--- a/Лабораторная работа 2. JS Задания 1-3.docx
+++ b/Лабораторная работа 2. JS Задания 1-3.docx
@@ -39,14 +39,15 @@
     <w:tbl>
       <w:tblPr>
         <w:tblStyle w:val="1"/>
-        <w:tblW w:w="0" w:type="auto"/>
+        <w:tblW w:w="12169" w:type="dxa"/>
+        <w:tblLayout w:type="fixed"/>
         <w:tblLook w:val="0420"/>
       </w:tblPr>
       <w:tblGrid>
-        <w:gridCol w:w="1914"/>
-        <w:gridCol w:w="2953"/>
-        <w:gridCol w:w="3546"/>
-        <w:gridCol w:w="1158"/>
+        <w:gridCol w:w="1881"/>
+        <w:gridCol w:w="2338"/>
+        <w:gridCol w:w="2126"/>
+        <w:gridCol w:w="5824"/>
       </w:tblGrid>
       <w:tr>
         <w:trPr>
@@ -54,7 +55,7 @@
         </w:trPr>
         <w:tc>
           <w:tcPr>
-            <w:tcW w:w="2943" w:type="dxa"/>
+            <w:tcW w:w="1881" w:type="dxa"/>
           </w:tcPr>
           <w:p>
             <w:pPr>
@@ -78,7 +79,7 @@
         </w:tc>
         <w:tc>
           <w:tcPr>
-            <w:tcW w:w="2268" w:type="dxa"/>
+            <w:tcW w:w="2338" w:type="dxa"/>
           </w:tcPr>
           <w:p>
             <w:pPr>
@@ -102,7 +103,7 @@
         </w:tc>
         <w:tc>
           <w:tcPr>
-            <w:tcW w:w="2268" w:type="dxa"/>
+            <w:tcW w:w="2126" w:type="dxa"/>
           </w:tcPr>
           <w:p>
             <w:pPr>
@@ -126,11 +127,10 @@
         </w:tc>
         <w:tc>
           <w:tcPr>
-            <w:tcW w:w="2092" w:type="dxa"/>
-          </w:tcPr>
-          <w:p>
-            <w:pPr>
-              <w:jc w:val="center"/>
+            <w:tcW w:w="5824" w:type="dxa"/>
+          </w:tcPr>
+          <w:p>
+            <w:pPr>
               <w:textAlignment w:val="top"/>
               <w:rPr>
                 <w:rFonts w:asciiTheme="majorHAnsi" w:eastAsia="Times New Roman" w:hAnsiTheme="majorHAnsi" w:cs="Helvetica"/>
@@ -163,7 +163,7 @@
         </w:trPr>
         <w:tc>
           <w:tcPr>
-            <w:tcW w:w="2943" w:type="dxa"/>
+            <w:tcW w:w="1881" w:type="dxa"/>
           </w:tcPr>
           <w:p>
             <w:pPr>
@@ -210,7 +210,7 @@
         </w:tc>
         <w:tc>
           <w:tcPr>
-            <w:tcW w:w="2268" w:type="dxa"/>
+            <w:tcW w:w="2338" w:type="dxa"/>
           </w:tcPr>
           <w:p>
             <w:pPr>
@@ -429,7 +429,7 @@
         </w:tc>
         <w:tc>
           <w:tcPr>
-            <w:tcW w:w="2268" w:type="dxa"/>
+            <w:tcW w:w="2126" w:type="dxa"/>
           </w:tcPr>
           <w:p>
             <w:pPr>
@@ -449,7 +449,7 @@
               </w:rPr>
               <w:drawing>
                 <wp:inline distT="0" distB="0" distL="0" distR="0">
-                  <wp:extent cx="1661795" cy="1371600"/>
+                  <wp:extent cx="1086559" cy="896816"/>
                   <wp:effectExtent l="19050" t="0" r="0" b="0"/>
                   <wp:docPr id="1" name="Рисунок 1"/>
                   <wp:cNvGraphicFramePr>
@@ -474,7 +474,7 @@
                         <pic:spPr bwMode="auto">
                           <a:xfrm>
                             <a:off x="0" y="0"/>
-                            <a:ext cx="1661795" cy="1371600"/>
+                            <a:ext cx="1087550" cy="897634"/>
                           </a:xfrm>
                           <a:prstGeom prst="rect">
                             <a:avLst/>
@@ -497,7 +497,7 @@
         </w:tc>
         <w:tc>
           <w:tcPr>
-            <w:tcW w:w="2092" w:type="dxa"/>
+            <w:tcW w:w="5824" w:type="dxa"/>
           </w:tcPr>
           <w:p>
             <w:pPr>
@@ -510,146 +510,15 @@
             </w:pPr>
             <w:r>
               <w:rPr>
-                <w:sz w:val="20"/>
-                <w:lang w:val="en-US"/>
-              </w:rPr>
-              <w:t>undefined</w:t>
-            </w:r>
-          </w:p>
-        </w:tc>
-      </w:tr>
-      <w:tr>
-        <w:tc>
-          <w:tcPr>
-            <w:tcW w:w="2943" w:type="dxa"/>
-          </w:tcPr>
-          <w:p>
-            <w:pPr>
-              <w:textAlignment w:val="top"/>
-              <w:rPr>
-                <w:rFonts w:eastAsia="Times New Roman" w:cstheme="minorHAnsi"/>
-                <w:szCs w:val="24"/>
-                <w:lang w:eastAsia="ru-RU"/>
-              </w:rPr>
-            </w:pPr>
-            <w:r>
-              <w:rPr>
-                <w:rFonts w:eastAsia="Times New Roman" w:cstheme="minorHAnsi"/>
-                <w:szCs w:val="24"/>
-                <w:lang w:eastAsia="ru-RU"/>
-              </w:rPr>
-              <w:t xml:space="preserve">Добавьте в </w:t>
-            </w:r>
-            <w:r>
-              <w:rPr>
-                <w:rFonts w:eastAsia="Times New Roman" w:cstheme="minorHAnsi"/>
-                <w:szCs w:val="24"/>
-                <w:lang w:val="en-US" w:eastAsia="ru-RU"/>
-              </w:rPr>
-              <w:t>country</w:t>
-            </w:r>
-            <w:r>
-              <w:rPr>
-                <w:rFonts w:eastAsia="Times New Roman" w:cstheme="minorHAnsi"/>
-                <w:szCs w:val="24"/>
-                <w:lang w:eastAsia="ru-RU"/>
-              </w:rPr>
-              <w:t xml:space="preserve"> </w:t>
-            </w:r>
-            <w:r>
-              <w:rPr>
-                <w:rFonts w:eastAsia="Times New Roman" w:cstheme="minorHAnsi"/>
-                <w:szCs w:val="24"/>
-                <w:lang w:eastAsia="ru-RU"/>
-              </w:rPr>
-              <w:t>поле с указанием государственного языка</w:t>
-            </w:r>
-          </w:p>
-        </w:tc>
-        <w:tc>
-          <w:tcPr>
-            <w:tcW w:w="2268" w:type="dxa"/>
-          </w:tcPr>
-          <w:p>
-            <w:pPr>
-              <w:textAlignment w:val="top"/>
-              <w:rPr>
-                <w:rFonts w:eastAsia="Times New Roman" w:cstheme="minorHAnsi"/>
-                <w:szCs w:val="24"/>
-                <w:lang w:eastAsia="ru-RU"/>
-              </w:rPr>
-            </w:pPr>
-            <w:proofErr w:type="spellStart"/>
-            <w:r>
-              <w:rPr>
-                <w:rStyle w:val="mtk1"/>
-                <w:rFonts w:cstheme="minorHAnsi"/>
-                <w:color w:val="1E1E1E"/>
-                <w:sz w:val="20"/>
-                <w:szCs w:val="17"/>
-              </w:rPr>
-              <w:t>country.language=</w:t>
-            </w:r>
-            <w:proofErr w:type="spellEnd"/>
-            <w:r>
-              <w:rPr>
-                <w:rStyle w:val="mtk23"/>
-                <w:rFonts w:cstheme="minorHAnsi"/>
-                <w:color w:val="A31515"/>
-                <w:sz w:val="20"/>
-                <w:szCs w:val="17"/>
-              </w:rPr>
-              <w:t>"</w:t>
-            </w:r>
-            <w:proofErr w:type="spellStart"/>
-            <w:r>
-              <w:rPr>
-                <w:rStyle w:val="mtk23"/>
-                <w:rFonts w:cstheme="minorHAnsi"/>
-                <w:color w:val="A31515"/>
-                <w:sz w:val="20"/>
-                <w:szCs w:val="17"/>
-              </w:rPr>
-              <w:t>Russian</w:t>
-            </w:r>
-            <w:proofErr w:type="spellEnd"/>
-            <w:r>
-              <w:rPr>
-                <w:rStyle w:val="mtk23"/>
-                <w:rFonts w:cstheme="minorHAnsi"/>
-                <w:color w:val="A31515"/>
-                <w:sz w:val="20"/>
-                <w:szCs w:val="17"/>
-              </w:rPr>
-              <w:t>"</w:t>
-            </w:r>
-          </w:p>
-        </w:tc>
-        <w:tc>
-          <w:tcPr>
-            <w:tcW w:w="2268" w:type="dxa"/>
-          </w:tcPr>
-          <w:p>
-            <w:pPr>
-              <w:textAlignment w:val="top"/>
-              <w:rPr>
-                <w:rFonts w:ascii="Courier New" w:eastAsia="Times New Roman" w:hAnsi="Courier New" w:cs="Courier New"/>
-                <w:szCs w:val="24"/>
-                <w:lang w:eastAsia="ru-RU"/>
-              </w:rPr>
-            </w:pPr>
-            <w:r>
-              <w:rPr>
-                <w:rFonts w:ascii="Courier New" w:eastAsia="Times New Roman" w:hAnsi="Courier New" w:cs="Courier New"/>
                 <w:noProof/>
-                <w:szCs w:val="24"/>
+                <w:sz w:val="20"/>
                 <w:lang w:eastAsia="ru-RU"/>
               </w:rPr>
               <w:drawing>
                 <wp:inline distT="0" distB="0" distL="0" distR="0">
-                  <wp:extent cx="2057400" cy="483870"/>
+                  <wp:extent cx="2407627" cy="188218"/>
                   <wp:effectExtent l="19050" t="0" r="0" b="0"/>
-                  <wp:docPr id="4" name="Рисунок 4"/>
+                  <wp:docPr id="20" name="Рисунок 1"/>
                   <wp:cNvGraphicFramePr>
                     <a:graphicFrameLocks xmlns:a="http://schemas.openxmlformats.org/drawingml/2006/main" noChangeAspect="1"/>
                   </wp:cNvGraphicFramePr>
@@ -657,14 +526,14 @@
                     <a:graphicData uri="http://schemas.openxmlformats.org/drawingml/2006/picture">
                       <pic:pic xmlns:pic="http://schemas.openxmlformats.org/drawingml/2006/picture">
                         <pic:nvPicPr>
-                          <pic:cNvPr id="0" name="Picture 4"/>
+                          <pic:cNvPr id="0" name="Picture 1"/>
                           <pic:cNvPicPr>
                             <a:picLocks noChangeAspect="1" noChangeArrowheads="1"/>
                           </pic:cNvPicPr>
                         </pic:nvPicPr>
                         <pic:blipFill>
                           <a:blip r:embed="rId5" cstate="print"/>
-                          <a:srcRect/>
+                          <a:srcRect t="72222"/>
                           <a:stretch>
                             <a:fillRect/>
                           </a:stretch>
@@ -672,7 +541,7 @@
                         <pic:spPr bwMode="auto">
                           <a:xfrm>
                             <a:off x="0" y="0"/>
-                            <a:ext cx="2057400" cy="483870"/>
+                            <a:ext cx="2407627" cy="188218"/>
                           </a:xfrm>
                           <a:prstGeom prst="rect">
                             <a:avLst/>
@@ -693,61 +562,58 @@
             </w:r>
           </w:p>
         </w:tc>
-        <w:tc>
-          <w:tcPr>
-            <w:tcW w:w="2092" w:type="dxa"/>
-          </w:tcPr>
-          <w:p>
-            <w:pPr>
-              <w:textAlignment w:val="top"/>
-              <w:rPr>
-                <w:rFonts w:eastAsia="Times New Roman" w:cstheme="minorHAnsi"/>
-                <w:szCs w:val="24"/>
-                <w:lang w:val="en-US" w:eastAsia="ru-RU"/>
-              </w:rPr>
-            </w:pPr>
-            <w:r>
-              <w:rPr>
-                <w:rFonts w:eastAsia="Times New Roman" w:cstheme="minorHAnsi"/>
-                <w:sz w:val="20"/>
-                <w:szCs w:val="24"/>
-                <w:lang w:val="en-US" w:eastAsia="ru-RU"/>
-              </w:rPr>
-              <w:t>Russian</w:t>
-            </w:r>
-          </w:p>
-        </w:tc>
       </w:tr>
       <w:tr>
-        <w:trPr>
-          <w:cnfStyle w:val="000000100000"/>
-        </w:trPr>
-        <w:tc>
-          <w:tcPr>
-            <w:tcW w:w="2943" w:type="dxa"/>
-          </w:tcPr>
-          <w:p>
-            <w:pPr>
-              <w:textAlignment w:val="top"/>
-              <w:rPr>
-                <w:rFonts w:eastAsia="Times New Roman" w:cstheme="minorHAnsi"/>
-                <w:szCs w:val="24"/>
-                <w:lang w:eastAsia="ru-RU"/>
-              </w:rPr>
-            </w:pPr>
-            <w:r>
-              <w:rPr>
-                <w:rFonts w:eastAsia="Times New Roman" w:cstheme="minorHAnsi"/>
-                <w:szCs w:val="24"/>
-                <w:lang w:eastAsia="ru-RU"/>
-              </w:rPr>
-              <w:t>Измените численность населения на другое значение</w:t>
-            </w:r>
-          </w:p>
-        </w:tc>
-        <w:tc>
-          <w:tcPr>
-            <w:tcW w:w="2268" w:type="dxa"/>
+        <w:tc>
+          <w:tcPr>
+            <w:tcW w:w="1881" w:type="dxa"/>
+          </w:tcPr>
+          <w:p>
+            <w:pPr>
+              <w:textAlignment w:val="top"/>
+              <w:rPr>
+                <w:rFonts w:eastAsia="Times New Roman" w:cstheme="minorHAnsi"/>
+                <w:szCs w:val="24"/>
+                <w:lang w:eastAsia="ru-RU"/>
+              </w:rPr>
+            </w:pPr>
+            <w:r>
+              <w:rPr>
+                <w:rFonts w:eastAsia="Times New Roman" w:cstheme="minorHAnsi"/>
+                <w:szCs w:val="24"/>
+                <w:lang w:eastAsia="ru-RU"/>
+              </w:rPr>
+              <w:t xml:space="preserve">Добавьте в </w:t>
+            </w:r>
+            <w:r>
+              <w:rPr>
+                <w:rFonts w:eastAsia="Times New Roman" w:cstheme="minorHAnsi"/>
+                <w:szCs w:val="24"/>
+                <w:lang w:val="en-US" w:eastAsia="ru-RU"/>
+              </w:rPr>
+              <w:t>country</w:t>
+            </w:r>
+            <w:r>
+              <w:rPr>
+                <w:rFonts w:eastAsia="Times New Roman" w:cstheme="minorHAnsi"/>
+                <w:szCs w:val="24"/>
+                <w:lang w:eastAsia="ru-RU"/>
+              </w:rPr>
+              <w:t xml:space="preserve"> </w:t>
+            </w:r>
+            <w:r>
+              <w:rPr>
+                <w:rFonts w:eastAsia="Times New Roman" w:cstheme="minorHAnsi"/>
+                <w:szCs w:val="24"/>
+                <w:lang w:eastAsia="ru-RU"/>
+              </w:rPr>
+              <w:t>поле с указанием государственного языка</w:t>
+            </w:r>
+          </w:p>
+        </w:tc>
+        <w:tc>
+          <w:tcPr>
+            <w:tcW w:w="2338" w:type="dxa"/>
           </w:tcPr>
           <w:p>
             <w:pPr>
@@ -767,7 +633,7 @@
                 <w:sz w:val="20"/>
                 <w:szCs w:val="17"/>
               </w:rPr>
-              <w:t>country.population=</w:t>
+              <w:t>country.language=</w:t>
             </w:r>
             <w:proofErr w:type="spellEnd"/>
             <w:r>
@@ -778,13 +644,35 @@
                 <w:sz w:val="20"/>
                 <w:szCs w:val="17"/>
               </w:rPr>
-              <w:t>"146745125"</w:t>
-            </w:r>
-          </w:p>
-        </w:tc>
-        <w:tc>
-          <w:tcPr>
-            <w:tcW w:w="2268" w:type="dxa"/>
+              <w:t>"</w:t>
+            </w:r>
+            <w:proofErr w:type="spellStart"/>
+            <w:r>
+              <w:rPr>
+                <w:rStyle w:val="mtk23"/>
+                <w:rFonts w:cstheme="minorHAnsi"/>
+                <w:color w:val="A31515"/>
+                <w:sz w:val="20"/>
+                <w:szCs w:val="17"/>
+              </w:rPr>
+              <w:t>Russian</w:t>
+            </w:r>
+            <w:proofErr w:type="spellEnd"/>
+            <w:r>
+              <w:rPr>
+                <w:rStyle w:val="mtk23"/>
+                <w:rFonts w:cstheme="minorHAnsi"/>
+                <w:color w:val="A31515"/>
+                <w:sz w:val="20"/>
+                <w:szCs w:val="17"/>
+              </w:rPr>
+              <w:t>"</w:t>
+            </w:r>
+          </w:p>
+        </w:tc>
+        <w:tc>
+          <w:tcPr>
+            <w:tcW w:w="2126" w:type="dxa"/>
           </w:tcPr>
           <w:p>
             <w:pPr>
@@ -804,9 +692,9 @@
               </w:rPr>
               <w:drawing>
                 <wp:inline distT="0" distB="0" distL="0" distR="0">
-                  <wp:extent cx="2057400" cy="457200"/>
-                  <wp:effectExtent l="19050" t="0" r="0" b="0"/>
-                  <wp:docPr id="7" name="Рисунок 7"/>
+                  <wp:extent cx="1364967" cy="321020"/>
+                  <wp:effectExtent l="19050" t="0" r="6633" b="0"/>
+                  <wp:docPr id="4" name="Рисунок 4"/>
                   <wp:cNvGraphicFramePr>
                     <a:graphicFrameLocks xmlns:a="http://schemas.openxmlformats.org/drawingml/2006/main" noChangeAspect="1"/>
                   </wp:cNvGraphicFramePr>
@@ -814,7 +702,7 @@
                     <a:graphicData uri="http://schemas.openxmlformats.org/drawingml/2006/picture">
                       <pic:pic xmlns:pic="http://schemas.openxmlformats.org/drawingml/2006/picture">
                         <pic:nvPicPr>
-                          <pic:cNvPr id="0" name="Picture 7"/>
+                          <pic:cNvPr id="0" name="Picture 4"/>
                           <pic:cNvPicPr>
                             <a:picLocks noChangeAspect="1" noChangeArrowheads="1"/>
                           </pic:cNvPicPr>
@@ -829,7 +717,7 @@
                         <pic:spPr bwMode="auto">
                           <a:xfrm>
                             <a:off x="0" y="0"/>
-                            <a:ext cx="2057400" cy="457200"/>
+                            <a:ext cx="1381369" cy="324877"/>
                           </a:xfrm>
                           <a:prstGeom prst="rect">
                             <a:avLst/>
@@ -852,203 +740,29 @@
         </w:tc>
         <w:tc>
           <w:tcPr>
-            <w:tcW w:w="2092" w:type="dxa"/>
-          </w:tcPr>
-          <w:p>
-            <w:pPr>
-              <w:textAlignment w:val="top"/>
-              <w:rPr>
-                <w:rFonts w:eastAsia="Times New Roman" w:cstheme="minorHAnsi"/>
-                <w:szCs w:val="24"/>
-                <w:lang w:val="en-US" w:eastAsia="ru-RU"/>
-              </w:rPr>
-            </w:pPr>
-            <w:r>
-              <w:rPr>
-                <w:rFonts w:eastAsia="Times New Roman" w:cstheme="minorHAnsi"/>
-                <w:sz w:val="20"/>
-                <w:szCs w:val="24"/>
-                <w:lang w:val="en-US" w:eastAsia="ru-RU"/>
-              </w:rPr>
-              <w:t>146745125</w:t>
-            </w:r>
-          </w:p>
-        </w:tc>
-      </w:tr>
-      <w:tr>
-        <w:tc>
-          <w:tcPr>
-            <w:tcW w:w="2943" w:type="dxa"/>
-          </w:tcPr>
-          <w:p>
-            <w:pPr>
-              <w:textAlignment w:val="top"/>
-              <w:rPr>
-                <w:rFonts w:eastAsia="Times New Roman" w:cstheme="minorHAnsi"/>
-                <w:szCs w:val="24"/>
-                <w:lang w:eastAsia="ru-RU"/>
-              </w:rPr>
-            </w:pPr>
-            <w:r>
-              <w:rPr>
-                <w:rFonts w:eastAsia="Times New Roman" w:cstheme="minorHAnsi"/>
-                <w:szCs w:val="24"/>
-                <w:lang w:eastAsia="ru-RU"/>
-              </w:rPr>
-              <w:t xml:space="preserve">Удалите из </w:t>
-            </w:r>
-            <w:r>
-              <w:rPr>
-                <w:rFonts w:eastAsia="Times New Roman" w:cstheme="minorHAnsi"/>
-                <w:szCs w:val="24"/>
-                <w:lang w:val="en-US" w:eastAsia="ru-RU"/>
-              </w:rPr>
-              <w:t>country</w:t>
-            </w:r>
-            <w:r>
-              <w:rPr>
-                <w:rFonts w:eastAsia="Times New Roman" w:cstheme="minorHAnsi"/>
-                <w:szCs w:val="24"/>
-                <w:lang w:eastAsia="ru-RU"/>
-              </w:rPr>
-              <w:t xml:space="preserve"> </w:t>
-            </w:r>
-            <w:r>
-              <w:rPr>
-                <w:rFonts w:eastAsia="Times New Roman" w:cstheme="minorHAnsi"/>
-                <w:szCs w:val="24"/>
-                <w:lang w:eastAsia="ru-RU"/>
-              </w:rPr>
-              <w:t>поле с указанием валюты</w:t>
-            </w:r>
-          </w:p>
-        </w:tc>
-        <w:tc>
-          <w:tcPr>
-            <w:tcW w:w="2268" w:type="dxa"/>
-          </w:tcPr>
-          <w:p>
-            <w:pPr>
-              <w:textAlignment w:val="top"/>
-              <w:rPr>
-                <w:rFonts w:eastAsia="Times New Roman" w:cstheme="minorHAnsi"/>
-                <w:szCs w:val="24"/>
-                <w:lang w:eastAsia="ru-RU"/>
-              </w:rPr>
-            </w:pPr>
-            <w:proofErr w:type="spellStart"/>
-            <w:r>
-              <w:rPr>
-                <w:rStyle w:val="mtk7"/>
-                <w:rFonts w:cstheme="minorHAnsi"/>
-                <w:color w:val="0000FF"/>
-                <w:sz w:val="20"/>
-                <w:szCs w:val="17"/>
-              </w:rPr>
-              <w:t>delete</w:t>
-            </w:r>
-            <w:proofErr w:type="spellEnd"/>
-            <w:r>
-              <w:rPr>
-                <w:rStyle w:val="mtk1"/>
-                <w:rFonts w:cstheme="minorHAnsi"/>
-                <w:color w:val="1E1E1E"/>
-                <w:sz w:val="20"/>
-                <w:szCs w:val="17"/>
-              </w:rPr>
-              <w:t> </w:t>
-            </w:r>
-            <w:proofErr w:type="spellStart"/>
-            <w:r>
-              <w:rPr>
-                <w:rStyle w:val="mtk1"/>
-                <w:rFonts w:cstheme="minorHAnsi"/>
-                <w:color w:val="1E1E1E"/>
-                <w:sz w:val="20"/>
-                <w:szCs w:val="17"/>
-              </w:rPr>
-              <w:t>country</w:t>
-            </w:r>
-            <w:proofErr w:type="spellEnd"/>
-            <w:r>
-              <w:rPr>
-                <w:rStyle w:val="mtk1"/>
-                <w:rFonts w:cstheme="minorHAnsi"/>
-                <w:color w:val="1E1E1E"/>
-                <w:sz w:val="20"/>
-                <w:szCs w:val="17"/>
-              </w:rPr>
-              <w:t>[</w:t>
-            </w:r>
-            <w:r>
-              <w:rPr>
-                <w:rStyle w:val="mtk23"/>
-                <w:rFonts w:cstheme="minorHAnsi"/>
-                <w:color w:val="A31515"/>
-                <w:sz w:val="20"/>
-                <w:szCs w:val="17"/>
-              </w:rPr>
-              <w:t>"</w:t>
-            </w:r>
-            <w:proofErr w:type="spellStart"/>
-            <w:r>
-              <w:rPr>
-                <w:rStyle w:val="mtk23"/>
-                <w:rFonts w:cstheme="minorHAnsi"/>
-                <w:color w:val="A31515"/>
-                <w:sz w:val="20"/>
-                <w:szCs w:val="17"/>
-              </w:rPr>
-              <w:t>currency</w:t>
-            </w:r>
-            <w:proofErr w:type="spellEnd"/>
-            <w:r>
-              <w:rPr>
-                <w:rStyle w:val="mtk23"/>
-                <w:rFonts w:cstheme="minorHAnsi"/>
-                <w:color w:val="A31515"/>
-                <w:sz w:val="20"/>
-                <w:szCs w:val="17"/>
-              </w:rPr>
-              <w:t>"</w:t>
-            </w:r>
-            <w:r>
-              <w:rPr>
-                <w:rStyle w:val="mtk1"/>
-                <w:rFonts w:cstheme="minorHAnsi"/>
-                <w:color w:val="1E1E1E"/>
-                <w:sz w:val="20"/>
-                <w:szCs w:val="17"/>
-              </w:rPr>
-              <w:t>]</w:t>
-            </w:r>
-          </w:p>
-        </w:tc>
-        <w:tc>
-          <w:tcPr>
-            <w:tcW w:w="2268" w:type="dxa"/>
-          </w:tcPr>
-          <w:p>
-            <w:pPr>
-              <w:textAlignment w:val="top"/>
-              <w:rPr>
-                <w:rFonts w:ascii="Courier New" w:eastAsia="Times New Roman" w:hAnsi="Courier New" w:cs="Courier New"/>
-                <w:szCs w:val="24"/>
-                <w:lang w:eastAsia="ru-RU"/>
-              </w:rPr>
-            </w:pPr>
-            <w:r>
-              <w:rPr>
-                <w:rFonts w:ascii="Courier New" w:eastAsia="Times New Roman" w:hAnsi="Courier New" w:cs="Courier New"/>
+            <w:tcW w:w="5824" w:type="dxa"/>
+          </w:tcPr>
+          <w:p>
+            <w:pPr>
+              <w:textAlignment w:val="top"/>
+              <w:rPr>
+                <w:rFonts w:eastAsia="Times New Roman" w:cstheme="minorHAnsi"/>
+                <w:szCs w:val="24"/>
+                <w:lang w:val="en-US" w:eastAsia="ru-RU"/>
+              </w:rPr>
+            </w:pPr>
+            <w:r>
+              <w:rPr>
+                <w:rFonts w:eastAsia="Times New Roman" w:cstheme="minorHAnsi"/>
                 <w:noProof/>
                 <w:szCs w:val="24"/>
                 <w:lang w:eastAsia="ru-RU"/>
               </w:rPr>
               <w:drawing>
                 <wp:inline distT="0" distB="0" distL="0" distR="0">
-                  <wp:extent cx="1916430" cy="448310"/>
-                  <wp:effectExtent l="19050" t="0" r="7620" b="0"/>
-                  <wp:docPr id="10" name="Рисунок 10"/>
+                  <wp:extent cx="2407627" cy="261455"/>
+                  <wp:effectExtent l="19050" t="0" r="0" b="0"/>
+                  <wp:docPr id="21" name="Рисунок 4"/>
                   <wp:cNvGraphicFramePr>
                     <a:graphicFrameLocks xmlns:a="http://schemas.openxmlformats.org/drawingml/2006/main" noChangeAspect="1"/>
                   </wp:cNvGraphicFramePr>
@@ -1056,7 +770,7 @@
                     <a:graphicData uri="http://schemas.openxmlformats.org/drawingml/2006/picture">
                       <pic:pic xmlns:pic="http://schemas.openxmlformats.org/drawingml/2006/picture">
                         <pic:nvPicPr>
-                          <pic:cNvPr id="0" name="Picture 10"/>
+                          <pic:cNvPr id="0" name="Picture 4"/>
                           <pic:cNvPicPr>
                             <a:picLocks noChangeAspect="1" noChangeArrowheads="1"/>
                           </pic:cNvPicPr>
@@ -1071,7 +785,7 @@
                         <pic:spPr bwMode="auto">
                           <a:xfrm>
                             <a:off x="0" y="0"/>
-                            <a:ext cx="1916430" cy="448310"/>
+                            <a:ext cx="2439294" cy="264894"/>
                           </a:xfrm>
                           <a:prstGeom prst="rect">
                             <a:avLst/>
@@ -1092,30 +806,6 @@
             </w:r>
           </w:p>
         </w:tc>
-        <w:tc>
-          <w:tcPr>
-            <w:tcW w:w="2092" w:type="dxa"/>
-          </w:tcPr>
-          <w:p>
-            <w:pPr>
-              <w:textAlignment w:val="top"/>
-              <w:rPr>
-                <w:rFonts w:eastAsia="Times New Roman" w:cstheme="minorHAnsi"/>
-                <w:szCs w:val="24"/>
-                <w:lang w:val="en-US" w:eastAsia="ru-RU"/>
-              </w:rPr>
-            </w:pPr>
-            <w:r>
-              <w:rPr>
-                <w:rFonts w:eastAsia="Times New Roman" w:cstheme="minorHAnsi"/>
-                <w:sz w:val="20"/>
-                <w:szCs w:val="24"/>
-                <w:lang w:val="en-US" w:eastAsia="ru-RU"/>
-              </w:rPr>
-              <w:t>true</w:t>
-            </w:r>
-          </w:p>
-        </w:tc>
       </w:tr>
       <w:tr>
         <w:trPr>
@@ -1123,290 +813,67 @@
         </w:trPr>
         <w:tc>
           <w:tcPr>
-            <w:tcW w:w="2943" w:type="dxa"/>
-          </w:tcPr>
-          <w:p>
-            <w:pPr>
-              <w:textAlignment w:val="top"/>
-              <w:rPr>
-                <w:rFonts w:eastAsia="Times New Roman" w:cstheme="minorHAnsi"/>
-                <w:szCs w:val="24"/>
-                <w:lang w:eastAsia="ru-RU"/>
-              </w:rPr>
-            </w:pPr>
-            <w:r>
-              <w:rPr>
-                <w:rFonts w:eastAsia="Times New Roman" w:cstheme="minorHAnsi"/>
-                <w:szCs w:val="24"/>
-                <w:lang w:eastAsia="ru-RU"/>
-              </w:rPr>
-              <w:t xml:space="preserve">Создайте переменную </w:t>
-            </w:r>
-            <w:r>
-              <w:rPr>
-                <w:rFonts w:eastAsia="Times New Roman" w:cstheme="minorHAnsi"/>
-                <w:szCs w:val="24"/>
-                <w:lang w:val="en-US" w:eastAsia="ru-RU"/>
-              </w:rPr>
-              <w:t>country</w:t>
-            </w:r>
-            <w:r>
-              <w:rPr>
-                <w:rFonts w:eastAsia="Times New Roman" w:cstheme="minorHAnsi"/>
-                <w:szCs w:val="24"/>
-                <w:lang w:eastAsia="ru-RU"/>
-              </w:rPr>
-              <w:t>2.</w:t>
-            </w:r>
-            <w:r>
-              <w:rPr>
-                <w:rFonts w:eastAsia="Times New Roman" w:cstheme="minorHAnsi"/>
-                <w:szCs w:val="24"/>
-                <w:lang w:eastAsia="ru-RU"/>
-              </w:rPr>
-              <w:t xml:space="preserve"> Внесите в нее те же значения, что в </w:t>
-            </w:r>
-            <w:r>
-              <w:rPr>
-                <w:rFonts w:eastAsia="Times New Roman" w:cstheme="minorHAnsi"/>
-                <w:szCs w:val="24"/>
-                <w:lang w:val="en-US" w:eastAsia="ru-RU"/>
-              </w:rPr>
-              <w:t>country</w:t>
-            </w:r>
-            <w:r>
-              <w:rPr>
-                <w:rFonts w:eastAsia="Times New Roman" w:cstheme="minorHAnsi"/>
-                <w:szCs w:val="24"/>
-                <w:lang w:eastAsia="ru-RU"/>
-              </w:rPr>
-              <w:t>.</w:t>
-            </w:r>
-          </w:p>
-        </w:tc>
-        <w:tc>
-          <w:tcPr>
-            <w:tcW w:w="2268" w:type="dxa"/>
-          </w:tcPr>
-          <w:p>
-            <w:pPr>
-              <w:textAlignment w:val="top"/>
-              <w:rPr>
-                <w:rFonts w:eastAsia="Times New Roman" w:cstheme="minorHAnsi"/>
-                <w:sz w:val="20"/>
-                <w:szCs w:val="20"/>
-                <w:lang w:val="en-US" w:eastAsia="ru-RU"/>
-              </w:rPr>
-            </w:pPr>
-            <w:r>
-              <w:rPr>
-                <w:rStyle w:val="mtk7"/>
-                <w:rFonts w:cstheme="minorHAnsi"/>
-                <w:color w:val="0000FF"/>
-                <w:sz w:val="20"/>
-                <w:szCs w:val="20"/>
-                <w:lang w:val="en-US"/>
-              </w:rPr>
-              <w:t>let</w:t>
-            </w:r>
+            <w:tcW w:w="1881" w:type="dxa"/>
+          </w:tcPr>
+          <w:p>
+            <w:pPr>
+              <w:textAlignment w:val="top"/>
+              <w:rPr>
+                <w:rFonts w:eastAsia="Times New Roman" w:cstheme="minorHAnsi"/>
+                <w:szCs w:val="24"/>
+                <w:lang w:eastAsia="ru-RU"/>
+              </w:rPr>
+            </w:pPr>
+            <w:r>
+              <w:rPr>
+                <w:rFonts w:eastAsia="Times New Roman" w:cstheme="minorHAnsi"/>
+                <w:szCs w:val="24"/>
+                <w:lang w:eastAsia="ru-RU"/>
+              </w:rPr>
+              <w:t>Измените численность населения на другое значение</w:t>
+            </w:r>
+          </w:p>
+        </w:tc>
+        <w:tc>
+          <w:tcPr>
+            <w:tcW w:w="2338" w:type="dxa"/>
+          </w:tcPr>
+          <w:p>
+            <w:pPr>
+              <w:textAlignment w:val="top"/>
+              <w:rPr>
+                <w:rFonts w:eastAsia="Times New Roman" w:cstheme="minorHAnsi"/>
+                <w:szCs w:val="24"/>
+                <w:lang w:eastAsia="ru-RU"/>
+              </w:rPr>
+            </w:pPr>
+            <w:proofErr w:type="spellStart"/>
             <w:r>
               <w:rPr>
                 <w:rStyle w:val="mtk1"/>
                 <w:rFonts w:cstheme="minorHAnsi"/>
                 <w:color w:val="1E1E1E"/>
                 <w:sz w:val="20"/>
-                <w:szCs w:val="20"/>
-                <w:lang w:val="en-US"/>
-              </w:rPr>
-              <w:t> country2 = {</w:t>
-            </w:r>
-            <w:r>
-              <w:rPr>
-                <w:rFonts w:cstheme="minorHAnsi"/>
-                <w:color w:val="000000"/>
-                <w:sz w:val="20"/>
-                <w:szCs w:val="20"/>
-                <w:lang w:val="en-US"/>
-              </w:rPr>
-              <w:br/>
-            </w:r>
-            <w:r>
-              <w:rPr>
-                <w:rStyle w:val="mtk1"/>
-                <w:rFonts w:cstheme="minorHAnsi"/>
-                <w:color w:val="1E1E1E"/>
-                <w:sz w:val="20"/>
-                <w:szCs w:val="20"/>
-                <w:lang w:val="en-US"/>
-              </w:rPr>
-              <w:t> name: </w:t>
-            </w:r>
+                <w:szCs w:val="17"/>
+              </w:rPr>
+              <w:t>country.population=</w:t>
+            </w:r>
+            <w:proofErr w:type="spellEnd"/>
             <w:r>
               <w:rPr>
                 <w:rStyle w:val="mtk23"/>
                 <w:rFonts w:cstheme="minorHAnsi"/>
                 <w:color w:val="A31515"/>
                 <w:sz w:val="20"/>
-                <w:szCs w:val="20"/>
-                <w:lang w:val="en-US"/>
-              </w:rPr>
-              <w:t>"Russia"</w:t>
-            </w:r>
-            <w:r>
-              <w:rPr>
-                <w:rStyle w:val="mtk1"/>
-                <w:rFonts w:cstheme="minorHAnsi"/>
-                <w:color w:val="1E1E1E"/>
-                <w:sz w:val="20"/>
-                <w:szCs w:val="20"/>
-                <w:lang w:val="en-US"/>
-              </w:rPr>
-              <w:t>,</w:t>
-            </w:r>
-            <w:r>
-              <w:rPr>
-                <w:rFonts w:cstheme="minorHAnsi"/>
-                <w:color w:val="000000"/>
-                <w:sz w:val="20"/>
-                <w:szCs w:val="20"/>
-                <w:lang w:val="en-US"/>
-              </w:rPr>
-              <w:br/>
-            </w:r>
-            <w:r>
-              <w:rPr>
-                <w:rStyle w:val="mtk1"/>
-                <w:rFonts w:cstheme="minorHAnsi"/>
-                <w:color w:val="1E1E1E"/>
-                <w:sz w:val="20"/>
-                <w:szCs w:val="20"/>
-                <w:lang w:val="en-US"/>
-              </w:rPr>
-              <w:t>capital: </w:t>
-            </w:r>
-            <w:r>
-              <w:rPr>
-                <w:rStyle w:val="mtk23"/>
-                <w:rFonts w:cstheme="minorHAnsi"/>
-                <w:color w:val="A31515"/>
-                <w:sz w:val="20"/>
-                <w:szCs w:val="20"/>
-                <w:lang w:val="en-US"/>
-              </w:rPr>
-              <w:t>"Moscow"</w:t>
-            </w:r>
-            <w:r>
-              <w:rPr>
-                <w:rStyle w:val="mtk1"/>
-                <w:rFonts w:cstheme="minorHAnsi"/>
-                <w:color w:val="1E1E1E"/>
-                <w:sz w:val="20"/>
-                <w:szCs w:val="20"/>
-                <w:lang w:val="en-US"/>
-              </w:rPr>
-              <w:t>,</w:t>
-            </w:r>
-            <w:r>
-              <w:rPr>
-                <w:rFonts w:cstheme="minorHAnsi"/>
-                <w:color w:val="000000"/>
-                <w:sz w:val="20"/>
-                <w:szCs w:val="20"/>
-                <w:lang w:val="en-US"/>
-              </w:rPr>
-              <w:br/>
-            </w:r>
-            <w:r>
-              <w:rPr>
-                <w:rStyle w:val="mtk1"/>
-                <w:rFonts w:cstheme="minorHAnsi"/>
-                <w:color w:val="1E1E1E"/>
-                <w:sz w:val="20"/>
-                <w:szCs w:val="20"/>
-                <w:lang w:val="en-US"/>
-              </w:rPr>
-              <w:t> population: </w:t>
-            </w:r>
-            <w:r>
-              <w:rPr>
-                <w:rStyle w:val="mtk8"/>
-                <w:rFonts w:cstheme="minorHAnsi"/>
-                <w:color w:val="09885A"/>
-                <w:sz w:val="20"/>
-                <w:szCs w:val="20"/>
-                <w:lang w:val="en-US"/>
-              </w:rPr>
-              <w:t>146745098</w:t>
-            </w:r>
-            <w:r>
-              <w:rPr>
-                <w:rStyle w:val="mtk1"/>
-                <w:rFonts w:cstheme="minorHAnsi"/>
-                <w:color w:val="1E1E1E"/>
-                <w:sz w:val="20"/>
-                <w:szCs w:val="20"/>
-                <w:lang w:val="en-US"/>
-              </w:rPr>
-              <w:t>,</w:t>
-            </w:r>
-            <w:r>
-              <w:rPr>
-                <w:rFonts w:cstheme="minorHAnsi"/>
-                <w:color w:val="000000"/>
-                <w:sz w:val="20"/>
-                <w:szCs w:val="20"/>
-                <w:lang w:val="en-US"/>
-              </w:rPr>
-              <w:br/>
-            </w:r>
-            <w:r>
-              <w:rPr>
-                <w:rStyle w:val="mtk1"/>
-                <w:rFonts w:cstheme="minorHAnsi"/>
-                <w:color w:val="1E1E1E"/>
-                <w:sz w:val="20"/>
-                <w:szCs w:val="20"/>
-                <w:lang w:val="en-US"/>
-              </w:rPr>
-              <w:t> currency: </w:t>
-            </w:r>
-            <w:r>
-              <w:rPr>
-                <w:rStyle w:val="mtk23"/>
-                <w:rFonts w:cstheme="minorHAnsi"/>
-                <w:color w:val="A31515"/>
-                <w:sz w:val="20"/>
-                <w:szCs w:val="20"/>
-                <w:lang w:val="en-US"/>
-              </w:rPr>
-              <w:t>"RUB"</w:t>
-            </w:r>
-            <w:r>
-              <w:rPr>
-                <w:rFonts w:cstheme="minorHAnsi"/>
-                <w:color w:val="000000"/>
-                <w:sz w:val="20"/>
-                <w:szCs w:val="20"/>
-                <w:lang w:val="en-US"/>
-              </w:rPr>
-              <w:br/>
-            </w:r>
-            <w:r>
-              <w:rPr>
-                <w:rStyle w:val="mtk1"/>
-                <w:rFonts w:cstheme="minorHAnsi"/>
-                <w:color w:val="1E1E1E"/>
-                <w:sz w:val="20"/>
-                <w:szCs w:val="20"/>
-                <w:lang w:val="en-US"/>
-              </w:rPr>
-              <w:t>}</w:t>
-            </w:r>
-          </w:p>
-        </w:tc>
-        <w:tc>
-          <w:tcPr>
-            <w:tcW w:w="2268" w:type="dxa"/>
+                <w:szCs w:val="17"/>
+              </w:rPr>
+              <w:t>"146745125"</w:t>
+            </w:r>
+          </w:p>
+        </w:tc>
+        <w:tc>
+          <w:tcPr>
+            <w:tcW w:w="2126" w:type="dxa"/>
           </w:tcPr>
           <w:p>
             <w:pPr>
@@ -1414,7 +881,7 @@
               <w:rPr>
                 <w:rFonts w:ascii="Courier New" w:eastAsia="Times New Roman" w:hAnsi="Courier New" w:cs="Courier New"/>
                 <w:szCs w:val="24"/>
-                <w:lang w:val="en-US" w:eastAsia="ru-RU"/>
+                <w:lang w:eastAsia="ru-RU"/>
               </w:rPr>
             </w:pPr>
             <w:r>
@@ -1426,9 +893,9 @@
               </w:rPr>
               <w:drawing>
                 <wp:inline distT="0" distB="0" distL="0" distR="0">
-                  <wp:extent cx="1670685" cy="1353820"/>
-                  <wp:effectExtent l="19050" t="0" r="5715" b="0"/>
-                  <wp:docPr id="13" name="Рисунок 13"/>
+                  <wp:extent cx="1147397" cy="254977"/>
+                  <wp:effectExtent l="19050" t="0" r="0" b="0"/>
+                  <wp:docPr id="7" name="Рисунок 7"/>
                   <wp:cNvGraphicFramePr>
                     <a:graphicFrameLocks xmlns:a="http://schemas.openxmlformats.org/drawingml/2006/main" noChangeAspect="1"/>
                   </wp:cNvGraphicFramePr>
@@ -1436,7 +903,7 @@
                     <a:graphicData uri="http://schemas.openxmlformats.org/drawingml/2006/picture">
                       <pic:pic xmlns:pic="http://schemas.openxmlformats.org/drawingml/2006/picture">
                         <pic:nvPicPr>
-                          <pic:cNvPr id="0" name="Picture 13"/>
+                          <pic:cNvPr id="0" name="Picture 7"/>
                           <pic:cNvPicPr>
                             <a:picLocks noChangeAspect="1" noChangeArrowheads="1"/>
                           </pic:cNvPicPr>
@@ -1451,7 +918,7 @@
                         <pic:spPr bwMode="auto">
                           <a:xfrm>
                             <a:off x="0" y="0"/>
-                            <a:ext cx="1670685" cy="1353820"/>
+                            <a:ext cx="1148215" cy="255159"/>
                           </a:xfrm>
                           <a:prstGeom prst="rect">
                             <a:avLst/>
@@ -1474,147 +941,29 @@
         </w:tc>
         <w:tc>
           <w:tcPr>
-            <w:tcW w:w="2092" w:type="dxa"/>
-          </w:tcPr>
-          <w:p>
-            <w:pPr>
-              <w:textAlignment w:val="top"/>
-              <w:rPr>
-                <w:rFonts w:ascii="Courier New" w:eastAsia="Times New Roman" w:hAnsi="Courier New" w:cs="Courier New"/>
-                <w:szCs w:val="24"/>
-                <w:lang w:val="en-US" w:eastAsia="ru-RU"/>
-              </w:rPr>
-            </w:pPr>
-            <w:r>
-              <w:rPr>
-                <w:sz w:val="20"/>
-                <w:lang w:val="en-US"/>
-              </w:rPr>
-              <w:t>undefined</w:t>
-            </w:r>
-          </w:p>
-        </w:tc>
-      </w:tr>
-      <w:tr>
-        <w:tc>
-          <w:tcPr>
-            <w:tcW w:w="2943" w:type="dxa"/>
-          </w:tcPr>
-          <w:p>
-            <w:pPr>
-              <w:textAlignment w:val="top"/>
-              <w:rPr>
-                <w:rFonts w:eastAsia="Times New Roman" w:cstheme="minorHAnsi"/>
-                <w:szCs w:val="24"/>
-                <w:lang w:eastAsia="ru-RU"/>
-              </w:rPr>
-            </w:pPr>
-            <w:r>
-              <w:rPr>
-                <w:rFonts w:eastAsia="Times New Roman" w:cstheme="minorHAnsi"/>
-                <w:szCs w:val="24"/>
-                <w:lang w:eastAsia="ru-RU"/>
-              </w:rPr>
-              <w:t xml:space="preserve">Проверьте равенство </w:t>
-            </w:r>
-          </w:p>
-          <w:p>
-            <w:pPr>
-              <w:textAlignment w:val="top"/>
-              <w:rPr>
-                <w:rFonts w:eastAsia="Times New Roman" w:cstheme="minorHAnsi"/>
-                <w:szCs w:val="24"/>
-                <w:lang w:eastAsia="ru-RU"/>
-              </w:rPr>
-            </w:pPr>
-            <w:r>
-              <w:rPr>
-                <w:rFonts w:eastAsia="Times New Roman" w:cstheme="minorHAnsi"/>
-                <w:szCs w:val="24"/>
-                <w:lang w:val="en-US" w:eastAsia="ru-RU"/>
-              </w:rPr>
-              <w:t>country == country2</w:t>
-            </w:r>
-          </w:p>
-        </w:tc>
-        <w:tc>
-          <w:tcPr>
-            <w:tcW w:w="2268" w:type="dxa"/>
-          </w:tcPr>
-          <w:p>
-            <w:pPr>
-              <w:textAlignment w:val="top"/>
-              <w:rPr>
-                <w:rFonts w:ascii="Courier New" w:eastAsia="Times New Roman" w:hAnsi="Courier New" w:cs="Courier New"/>
-                <w:szCs w:val="24"/>
-                <w:lang w:eastAsia="ru-RU"/>
-              </w:rPr>
-            </w:pPr>
-            <w:proofErr w:type="spellStart"/>
-            <w:r>
-              <w:rPr>
-                <w:rFonts w:ascii="Calibri" w:eastAsia="Times New Roman" w:hAnsi="Calibri" w:cs="Calibri"/>
-                <w:sz w:val="20"/>
-                <w:szCs w:val="24"/>
-              </w:rPr>
-              <w:t>alert</w:t>
-            </w:r>
-            <w:proofErr w:type="spellEnd"/>
-            <w:proofErr w:type="gramStart"/>
-            <w:r>
-              <w:rPr>
-                <w:rFonts w:ascii="Calibri" w:eastAsia="Times New Roman" w:hAnsi="Calibri" w:cs="Calibri"/>
-                <w:sz w:val="20"/>
-                <w:szCs w:val="24"/>
-              </w:rPr>
-              <w:t xml:space="preserve">( </w:t>
-            </w:r>
-            <w:proofErr w:type="spellStart"/>
-            <w:proofErr w:type="gramEnd"/>
-            <w:r>
-              <w:rPr>
-                <w:rFonts w:ascii="Calibri" w:eastAsia="Times New Roman" w:hAnsi="Calibri" w:cs="Calibri"/>
-                <w:sz w:val="20"/>
-                <w:szCs w:val="24"/>
-              </w:rPr>
-              <w:t>country</w:t>
-            </w:r>
-            <w:proofErr w:type="spellEnd"/>
-            <w:r>
-              <w:rPr>
-                <w:rFonts w:ascii="Calibri" w:eastAsia="Times New Roman" w:hAnsi="Calibri" w:cs="Calibri"/>
-                <w:sz w:val="20"/>
-                <w:szCs w:val="24"/>
-              </w:rPr>
-              <w:t xml:space="preserve"> == country2 );</w:t>
-            </w:r>
-          </w:p>
-        </w:tc>
-        <w:tc>
-          <w:tcPr>
-            <w:tcW w:w="2268" w:type="dxa"/>
-          </w:tcPr>
-          <w:p>
-            <w:pPr>
-              <w:textAlignment w:val="top"/>
-              <w:rPr>
-                <w:rFonts w:ascii="Courier New" w:eastAsia="Times New Roman" w:hAnsi="Courier New" w:cs="Courier New"/>
-                <w:szCs w:val="24"/>
-                <w:lang w:val="en-US" w:eastAsia="ru-RU"/>
-              </w:rPr>
-            </w:pPr>
-            <w:r>
-              <w:rPr>
-                <w:rFonts w:ascii="Courier New" w:eastAsia="Times New Roman" w:hAnsi="Courier New" w:cs="Courier New"/>
+            <w:tcW w:w="5824" w:type="dxa"/>
+          </w:tcPr>
+          <w:p>
+            <w:pPr>
+              <w:textAlignment w:val="top"/>
+              <w:rPr>
+                <w:rFonts w:eastAsia="Times New Roman" w:cstheme="minorHAnsi"/>
+                <w:szCs w:val="24"/>
+                <w:lang w:val="en-US" w:eastAsia="ru-RU"/>
+              </w:rPr>
+            </w:pPr>
+            <w:r>
+              <w:rPr>
+                <w:rFonts w:eastAsia="Times New Roman" w:cstheme="minorHAnsi"/>
                 <w:noProof/>
                 <w:szCs w:val="24"/>
                 <w:lang w:eastAsia="ru-RU"/>
               </w:rPr>
               <w:drawing>
                 <wp:inline distT="0" distB="0" distL="0" distR="0">
-                  <wp:extent cx="2092325" cy="255270"/>
-                  <wp:effectExtent l="19050" t="0" r="3175" b="0"/>
-                  <wp:docPr id="16" name="Рисунок 16"/>
+                  <wp:extent cx="2413408" cy="244439"/>
+                  <wp:effectExtent l="19050" t="0" r="5942" b="0"/>
+                  <wp:docPr id="22" name="Рисунок 7"/>
                   <wp:cNvGraphicFramePr>
                     <a:graphicFrameLocks xmlns:a="http://schemas.openxmlformats.org/drawingml/2006/main" noChangeAspect="1"/>
                   </wp:cNvGraphicFramePr>
@@ -1622,7 +971,7 @@
                     <a:graphicData uri="http://schemas.openxmlformats.org/drawingml/2006/picture">
                       <pic:pic xmlns:pic="http://schemas.openxmlformats.org/drawingml/2006/picture">
                         <pic:nvPicPr>
-                          <pic:cNvPr id="0" name="Picture 16"/>
+                          <pic:cNvPr id="0" name="Picture 7"/>
                           <pic:cNvPicPr>
                             <a:picLocks noChangeAspect="1" noChangeArrowheads="1"/>
                           </pic:cNvPicPr>
@@ -1637,7 +986,7 @@
                         <pic:spPr bwMode="auto">
                           <a:xfrm>
                             <a:off x="0" y="0"/>
-                            <a:ext cx="2092325" cy="255270"/>
+                            <a:ext cx="2452017" cy="248349"/>
                           </a:xfrm>
                           <a:prstGeom prst="rect">
                             <a:avLst/>
@@ -1657,13 +1006,168 @@
               </w:drawing>
             </w:r>
           </w:p>
+        </w:tc>
+      </w:tr>
+      <w:tr>
+        <w:tc>
+          <w:tcPr>
+            <w:tcW w:w="1881" w:type="dxa"/>
+          </w:tcPr>
+          <w:p>
+            <w:pPr>
+              <w:textAlignment w:val="top"/>
+              <w:rPr>
+                <w:rFonts w:eastAsia="Times New Roman" w:cstheme="minorHAnsi"/>
+                <w:szCs w:val="24"/>
+                <w:lang w:eastAsia="ru-RU"/>
+              </w:rPr>
+            </w:pPr>
+            <w:r>
+              <w:rPr>
+                <w:rFonts w:eastAsia="Times New Roman" w:cstheme="minorHAnsi"/>
+                <w:szCs w:val="24"/>
+                <w:lang w:eastAsia="ru-RU"/>
+              </w:rPr>
+              <w:t xml:space="preserve">Удалите из </w:t>
+            </w:r>
+            <w:r>
+              <w:rPr>
+                <w:rFonts w:eastAsia="Times New Roman" w:cstheme="minorHAnsi"/>
+                <w:szCs w:val="24"/>
+                <w:lang w:val="en-US" w:eastAsia="ru-RU"/>
+              </w:rPr>
+              <w:t>country</w:t>
+            </w:r>
+            <w:r>
+              <w:rPr>
+                <w:rFonts w:eastAsia="Times New Roman" w:cstheme="minorHAnsi"/>
+                <w:szCs w:val="24"/>
+                <w:lang w:eastAsia="ru-RU"/>
+              </w:rPr>
+              <w:t xml:space="preserve"> </w:t>
+            </w:r>
+            <w:r>
+              <w:rPr>
+                <w:rFonts w:eastAsia="Times New Roman" w:cstheme="minorHAnsi"/>
+                <w:szCs w:val="24"/>
+                <w:lang w:eastAsia="ru-RU"/>
+              </w:rPr>
+              <w:t>поле с указанием валюты</w:t>
+            </w:r>
+          </w:p>
+        </w:tc>
+        <w:tc>
+          <w:tcPr>
+            <w:tcW w:w="2338" w:type="dxa"/>
+          </w:tcPr>
+          <w:p>
+            <w:pPr>
+              <w:textAlignment w:val="top"/>
+              <w:rPr>
+                <w:rFonts w:eastAsia="Times New Roman" w:cstheme="minorHAnsi"/>
+                <w:szCs w:val="24"/>
+                <w:lang w:eastAsia="ru-RU"/>
+              </w:rPr>
+            </w:pPr>
+            <w:proofErr w:type="spellStart"/>
+            <w:r>
+              <w:rPr>
+                <w:rStyle w:val="mtk7"/>
+                <w:rFonts w:cstheme="minorHAnsi"/>
+                <w:color w:val="0000FF"/>
+                <w:sz w:val="20"/>
+                <w:szCs w:val="17"/>
+              </w:rPr>
+              <w:t>delete</w:t>
+            </w:r>
+            <w:proofErr w:type="spellEnd"/>
+            <w:r>
+              <w:rPr>
+                <w:rStyle w:val="mtk1"/>
+                <w:rFonts w:cstheme="minorHAnsi"/>
+                <w:color w:val="1E1E1E"/>
+                <w:sz w:val="20"/>
+                <w:szCs w:val="17"/>
+              </w:rPr>
+              <w:t> </w:t>
+            </w:r>
+            <w:proofErr w:type="spellStart"/>
+            <w:r>
+              <w:rPr>
+                <w:rStyle w:val="mtk1"/>
+                <w:rFonts w:cstheme="minorHAnsi"/>
+                <w:color w:val="1E1E1E"/>
+                <w:sz w:val="20"/>
+                <w:szCs w:val="17"/>
+              </w:rPr>
+              <w:t>country</w:t>
+            </w:r>
+            <w:proofErr w:type="spellEnd"/>
+            <w:r>
+              <w:rPr>
+                <w:rStyle w:val="mtk1"/>
+                <w:rFonts w:cstheme="minorHAnsi"/>
+                <w:color w:val="1E1E1E"/>
+                <w:sz w:val="20"/>
+                <w:szCs w:val="17"/>
+              </w:rPr>
+              <w:t>[</w:t>
+            </w:r>
+            <w:r>
+              <w:rPr>
+                <w:rStyle w:val="mtk23"/>
+                <w:rFonts w:cstheme="minorHAnsi"/>
+                <w:color w:val="A31515"/>
+                <w:sz w:val="20"/>
+                <w:szCs w:val="17"/>
+              </w:rPr>
+              <w:t>"</w:t>
+            </w:r>
+            <w:proofErr w:type="spellStart"/>
+            <w:r>
+              <w:rPr>
+                <w:rStyle w:val="mtk23"/>
+                <w:rFonts w:cstheme="minorHAnsi"/>
+                <w:color w:val="A31515"/>
+                <w:sz w:val="20"/>
+                <w:szCs w:val="17"/>
+              </w:rPr>
+              <w:t>currency</w:t>
+            </w:r>
+            <w:proofErr w:type="spellEnd"/>
+            <w:r>
+              <w:rPr>
+                <w:rStyle w:val="mtk23"/>
+                <w:rFonts w:cstheme="minorHAnsi"/>
+                <w:color w:val="A31515"/>
+                <w:sz w:val="20"/>
+                <w:szCs w:val="17"/>
+              </w:rPr>
+              <w:t>"</w:t>
+            </w:r>
+            <w:r>
+              <w:rPr>
+                <w:rStyle w:val="mtk1"/>
+                <w:rFonts w:cstheme="minorHAnsi"/>
+                <w:color w:val="1E1E1E"/>
+                <w:sz w:val="20"/>
+                <w:szCs w:val="17"/>
+              </w:rPr>
+              <w:t>]</w:t>
+            </w:r>
+          </w:p>
+        </w:tc>
+        <w:tc>
+          <w:tcPr>
+            <w:tcW w:w="2126" w:type="dxa"/>
+          </w:tcPr>
           <w:p>
             <w:pPr>
               <w:textAlignment w:val="top"/>
               <w:rPr>
                 <w:rFonts w:ascii="Courier New" w:eastAsia="Times New Roman" w:hAnsi="Courier New" w:cs="Courier New"/>
                 <w:szCs w:val="24"/>
-                <w:lang w:val="en-US" w:eastAsia="ru-RU"/>
+                <w:lang w:eastAsia="ru-RU"/>
               </w:rPr>
             </w:pPr>
             <w:r>
@@ -1675,9 +1179,9 @@
               </w:rPr>
               <w:drawing>
                 <wp:inline distT="0" distB="0" distL="0" distR="0">
-                  <wp:extent cx="1954758" cy="842671"/>
-                  <wp:effectExtent l="19050" t="0" r="7392" b="0"/>
-                  <wp:docPr id="19" name="Рисунок 19"/>
+                  <wp:extent cx="1165140" cy="272561"/>
+                  <wp:effectExtent l="19050" t="0" r="0" b="0"/>
+                  <wp:docPr id="10" name="Рисунок 10"/>
                   <wp:cNvGraphicFramePr>
                     <a:graphicFrameLocks xmlns:a="http://schemas.openxmlformats.org/drawingml/2006/main" noChangeAspect="1"/>
                   </wp:cNvGraphicFramePr>
@@ -1685,7 +1189,7 @@
                     <a:graphicData uri="http://schemas.openxmlformats.org/drawingml/2006/picture">
                       <pic:pic xmlns:pic="http://schemas.openxmlformats.org/drawingml/2006/picture">
                         <pic:nvPicPr>
-                          <pic:cNvPr id="0" name="Picture 19"/>
+                          <pic:cNvPr id="0" name="Picture 10"/>
                           <pic:cNvPicPr>
                             <a:picLocks noChangeAspect="1" noChangeArrowheads="1"/>
                           </pic:cNvPicPr>
@@ -1700,7 +1204,7 @@
                         <pic:spPr bwMode="auto">
                           <a:xfrm>
                             <a:off x="0" y="0"/>
-                            <a:ext cx="1957208" cy="843727"/>
+                            <a:ext cx="1165140" cy="272561"/>
                           </a:xfrm>
                           <a:prstGeom prst="rect">
                             <a:avLst/>
@@ -1723,25 +1227,788 @@
         </w:tc>
         <w:tc>
           <w:tcPr>
-            <w:tcW w:w="2092" w:type="dxa"/>
-          </w:tcPr>
-          <w:p>
-            <w:pPr>
-              <w:textAlignment w:val="top"/>
-              <w:rPr>
-                <w:rFonts w:eastAsia="Times New Roman" w:cstheme="minorHAnsi"/>
-                <w:szCs w:val="24"/>
-                <w:lang w:val="en-US" w:eastAsia="ru-RU"/>
-              </w:rPr>
-            </w:pPr>
-            <w:r>
-              <w:rPr>
-                <w:rFonts w:eastAsia="Times New Roman" w:cstheme="minorHAnsi"/>
-                <w:sz w:val="20"/>
-                <w:szCs w:val="24"/>
-                <w:lang w:val="en-US" w:eastAsia="ru-RU"/>
-              </w:rPr>
-              <w:t>false</w:t>
+            <w:tcW w:w="5824" w:type="dxa"/>
+          </w:tcPr>
+          <w:p>
+            <w:pPr>
+              <w:textAlignment w:val="top"/>
+              <w:rPr>
+                <w:rFonts w:eastAsia="Times New Roman" w:cstheme="minorHAnsi"/>
+                <w:szCs w:val="24"/>
+                <w:lang w:val="en-US" w:eastAsia="ru-RU"/>
+              </w:rPr>
+            </w:pPr>
+            <w:r>
+              <w:rPr>
+                <w:rFonts w:eastAsia="Times New Roman" w:cstheme="minorHAnsi"/>
+                <w:noProof/>
+                <w:szCs w:val="24"/>
+                <w:lang w:eastAsia="ru-RU"/>
+              </w:rPr>
+              <w:drawing>
+                <wp:inline distT="0" distB="0" distL="0" distR="0">
+                  <wp:extent cx="2407627" cy="249865"/>
+                  <wp:effectExtent l="19050" t="0" r="0" b="0"/>
+                  <wp:docPr id="23" name="Рисунок 10"/>
+                  <wp:cNvGraphicFramePr>
+                    <a:graphicFrameLocks xmlns:a="http://schemas.openxmlformats.org/drawingml/2006/main" noChangeAspect="1"/>
+                  </wp:cNvGraphicFramePr>
+                  <a:graphic xmlns:a="http://schemas.openxmlformats.org/drawingml/2006/main">
+                    <a:graphicData uri="http://schemas.openxmlformats.org/drawingml/2006/picture">
+                      <pic:pic xmlns:pic="http://schemas.openxmlformats.org/drawingml/2006/picture">
+                        <pic:nvPicPr>
+                          <pic:cNvPr id="0" name="Picture 10"/>
+                          <pic:cNvPicPr>
+                            <a:picLocks noChangeAspect="1" noChangeArrowheads="1"/>
+                          </pic:cNvPicPr>
+                        </pic:nvPicPr>
+                        <pic:blipFill>
+                          <a:blip r:embed="rId11" cstate="print"/>
+                          <a:srcRect/>
+                          <a:stretch>
+                            <a:fillRect/>
+                          </a:stretch>
+                        </pic:blipFill>
+                        <pic:spPr bwMode="auto">
+                          <a:xfrm>
+                            <a:off x="0" y="0"/>
+                            <a:ext cx="2414421" cy="250570"/>
+                          </a:xfrm>
+                          <a:prstGeom prst="rect">
+                            <a:avLst/>
+                          </a:prstGeom>
+                          <a:noFill/>
+                          <a:ln w="9525">
+                            <a:noFill/>
+                            <a:miter lim="800000"/>
+                            <a:headEnd/>
+                            <a:tailEnd/>
+                          </a:ln>
+                        </pic:spPr>
+                      </pic:pic>
+                    </a:graphicData>
+                  </a:graphic>
+                </wp:inline>
+              </w:drawing>
+            </w:r>
+          </w:p>
+        </w:tc>
+      </w:tr>
+      <w:tr>
+        <w:trPr>
+          <w:cnfStyle w:val="000000100000"/>
+        </w:trPr>
+        <w:tc>
+          <w:tcPr>
+            <w:tcW w:w="1881" w:type="dxa"/>
+          </w:tcPr>
+          <w:p>
+            <w:pPr>
+              <w:textAlignment w:val="top"/>
+              <w:rPr>
+                <w:rFonts w:eastAsia="Times New Roman" w:cstheme="minorHAnsi"/>
+                <w:szCs w:val="24"/>
+                <w:lang w:eastAsia="ru-RU"/>
+              </w:rPr>
+            </w:pPr>
+            <w:r>
+              <w:rPr>
+                <w:rFonts w:eastAsia="Times New Roman" w:cstheme="minorHAnsi"/>
+                <w:szCs w:val="24"/>
+                <w:lang w:eastAsia="ru-RU"/>
+              </w:rPr>
+              <w:t xml:space="preserve">Создайте переменную </w:t>
+            </w:r>
+            <w:r>
+              <w:rPr>
+                <w:rFonts w:eastAsia="Times New Roman" w:cstheme="minorHAnsi"/>
+                <w:szCs w:val="24"/>
+                <w:lang w:val="en-US" w:eastAsia="ru-RU"/>
+              </w:rPr>
+              <w:t>country</w:t>
+            </w:r>
+            <w:r>
+              <w:rPr>
+                <w:rFonts w:eastAsia="Times New Roman" w:cstheme="minorHAnsi"/>
+                <w:szCs w:val="24"/>
+                <w:lang w:eastAsia="ru-RU"/>
+              </w:rPr>
+              <w:t>2.</w:t>
+            </w:r>
+            <w:r>
+              <w:rPr>
+                <w:rFonts w:eastAsia="Times New Roman" w:cstheme="minorHAnsi"/>
+                <w:szCs w:val="24"/>
+                <w:lang w:eastAsia="ru-RU"/>
+              </w:rPr>
+              <w:t xml:space="preserve"> Внесите в нее те же значения, что в </w:t>
+            </w:r>
+            <w:r>
+              <w:rPr>
+                <w:rFonts w:eastAsia="Times New Roman" w:cstheme="minorHAnsi"/>
+                <w:szCs w:val="24"/>
+                <w:lang w:val="en-US" w:eastAsia="ru-RU"/>
+              </w:rPr>
+              <w:t>country</w:t>
+            </w:r>
+            <w:r>
+              <w:rPr>
+                <w:rFonts w:eastAsia="Times New Roman" w:cstheme="minorHAnsi"/>
+                <w:szCs w:val="24"/>
+                <w:lang w:eastAsia="ru-RU"/>
+              </w:rPr>
+              <w:t>.</w:t>
+            </w:r>
+          </w:p>
+        </w:tc>
+        <w:tc>
+          <w:tcPr>
+            <w:tcW w:w="2338" w:type="dxa"/>
+          </w:tcPr>
+          <w:p>
+            <w:pPr>
+              <w:textAlignment w:val="top"/>
+              <w:rPr>
+                <w:rFonts w:eastAsia="Times New Roman" w:cstheme="minorHAnsi"/>
+                <w:sz w:val="20"/>
+                <w:szCs w:val="20"/>
+                <w:lang w:val="en-US" w:eastAsia="ru-RU"/>
+              </w:rPr>
+            </w:pPr>
+            <w:r>
+              <w:rPr>
+                <w:rStyle w:val="mtk7"/>
+                <w:rFonts w:cstheme="minorHAnsi"/>
+                <w:color w:val="0000FF"/>
+                <w:sz w:val="20"/>
+                <w:szCs w:val="20"/>
+                <w:lang w:val="en-US"/>
+              </w:rPr>
+              <w:t>let</w:t>
+            </w:r>
+            <w:r>
+              <w:rPr>
+                <w:rStyle w:val="mtk1"/>
+                <w:rFonts w:cstheme="minorHAnsi"/>
+                <w:color w:val="1E1E1E"/>
+                <w:sz w:val="20"/>
+                <w:szCs w:val="20"/>
+                <w:lang w:val="en-US"/>
+              </w:rPr>
+              <w:t> country2 = {</w:t>
+            </w:r>
+            <w:r>
+              <w:rPr>
+                <w:rFonts w:cstheme="minorHAnsi"/>
+                <w:color w:val="000000"/>
+                <w:sz w:val="20"/>
+                <w:szCs w:val="20"/>
+                <w:lang w:val="en-US"/>
+              </w:rPr>
+              <w:br/>
+            </w:r>
+            <w:r>
+              <w:rPr>
+                <w:rStyle w:val="mtk1"/>
+                <w:rFonts w:cstheme="minorHAnsi"/>
+                <w:color w:val="1E1E1E"/>
+                <w:sz w:val="20"/>
+                <w:szCs w:val="20"/>
+                <w:lang w:val="en-US"/>
+              </w:rPr>
+              <w:t> name: </w:t>
+            </w:r>
+            <w:r>
+              <w:rPr>
+                <w:rStyle w:val="mtk23"/>
+                <w:rFonts w:cstheme="minorHAnsi"/>
+                <w:color w:val="A31515"/>
+                <w:sz w:val="20"/>
+                <w:szCs w:val="20"/>
+                <w:lang w:val="en-US"/>
+              </w:rPr>
+              <w:t>"Russia"</w:t>
+            </w:r>
+            <w:r>
+              <w:rPr>
+                <w:rStyle w:val="mtk1"/>
+                <w:rFonts w:cstheme="minorHAnsi"/>
+                <w:color w:val="1E1E1E"/>
+                <w:sz w:val="20"/>
+                <w:szCs w:val="20"/>
+                <w:lang w:val="en-US"/>
+              </w:rPr>
+              <w:t>,</w:t>
+            </w:r>
+            <w:r>
+              <w:rPr>
+                <w:rFonts w:cstheme="minorHAnsi"/>
+                <w:color w:val="000000"/>
+                <w:sz w:val="20"/>
+                <w:szCs w:val="20"/>
+                <w:lang w:val="en-US"/>
+              </w:rPr>
+              <w:br/>
+            </w:r>
+            <w:r>
+              <w:rPr>
+                <w:rStyle w:val="mtk1"/>
+                <w:rFonts w:cstheme="minorHAnsi"/>
+                <w:color w:val="1E1E1E"/>
+                <w:sz w:val="20"/>
+                <w:szCs w:val="20"/>
+                <w:lang w:val="en-US"/>
+              </w:rPr>
+              <w:t>capital: </w:t>
+            </w:r>
+            <w:r>
+              <w:rPr>
+                <w:rStyle w:val="mtk23"/>
+                <w:rFonts w:cstheme="minorHAnsi"/>
+                <w:color w:val="A31515"/>
+                <w:sz w:val="20"/>
+                <w:szCs w:val="20"/>
+                <w:lang w:val="en-US"/>
+              </w:rPr>
+              <w:t>"Moscow"</w:t>
+            </w:r>
+            <w:r>
+              <w:rPr>
+                <w:rStyle w:val="mtk1"/>
+                <w:rFonts w:cstheme="minorHAnsi"/>
+                <w:color w:val="1E1E1E"/>
+                <w:sz w:val="20"/>
+                <w:szCs w:val="20"/>
+                <w:lang w:val="en-US"/>
+              </w:rPr>
+              <w:t>,</w:t>
+            </w:r>
+            <w:r>
+              <w:rPr>
+                <w:rFonts w:cstheme="minorHAnsi"/>
+                <w:color w:val="000000"/>
+                <w:sz w:val="20"/>
+                <w:szCs w:val="20"/>
+                <w:lang w:val="en-US"/>
+              </w:rPr>
+              <w:br/>
+            </w:r>
+            <w:r>
+              <w:rPr>
+                <w:rStyle w:val="mtk1"/>
+                <w:rFonts w:cstheme="minorHAnsi"/>
+                <w:color w:val="1E1E1E"/>
+                <w:sz w:val="20"/>
+                <w:szCs w:val="20"/>
+                <w:lang w:val="en-US"/>
+              </w:rPr>
+              <w:t> population: </w:t>
+            </w:r>
+            <w:r>
+              <w:rPr>
+                <w:rStyle w:val="mtk8"/>
+                <w:rFonts w:cstheme="minorHAnsi"/>
+                <w:color w:val="09885A"/>
+                <w:sz w:val="20"/>
+                <w:szCs w:val="20"/>
+                <w:lang w:val="en-US"/>
+              </w:rPr>
+              <w:t>146745098</w:t>
+            </w:r>
+            <w:r>
+              <w:rPr>
+                <w:rStyle w:val="mtk1"/>
+                <w:rFonts w:cstheme="minorHAnsi"/>
+                <w:color w:val="1E1E1E"/>
+                <w:sz w:val="20"/>
+                <w:szCs w:val="20"/>
+                <w:lang w:val="en-US"/>
+              </w:rPr>
+              <w:t>,</w:t>
+            </w:r>
+            <w:r>
+              <w:rPr>
+                <w:rFonts w:cstheme="minorHAnsi"/>
+                <w:color w:val="000000"/>
+                <w:sz w:val="20"/>
+                <w:szCs w:val="20"/>
+                <w:lang w:val="en-US"/>
+              </w:rPr>
+              <w:br/>
+            </w:r>
+            <w:r>
+              <w:rPr>
+                <w:rStyle w:val="mtk1"/>
+                <w:rFonts w:cstheme="minorHAnsi"/>
+                <w:color w:val="1E1E1E"/>
+                <w:sz w:val="20"/>
+                <w:szCs w:val="20"/>
+                <w:lang w:val="en-US"/>
+              </w:rPr>
+              <w:t> currency: </w:t>
+            </w:r>
+            <w:r>
+              <w:rPr>
+                <w:rStyle w:val="mtk23"/>
+                <w:rFonts w:cstheme="minorHAnsi"/>
+                <w:color w:val="A31515"/>
+                <w:sz w:val="20"/>
+                <w:szCs w:val="20"/>
+                <w:lang w:val="en-US"/>
+              </w:rPr>
+              <w:t>"RUB"</w:t>
+            </w:r>
+            <w:r>
+              <w:rPr>
+                <w:rFonts w:cstheme="minorHAnsi"/>
+                <w:color w:val="000000"/>
+                <w:sz w:val="20"/>
+                <w:szCs w:val="20"/>
+                <w:lang w:val="en-US"/>
+              </w:rPr>
+              <w:br/>
+            </w:r>
+            <w:r>
+              <w:rPr>
+                <w:rStyle w:val="mtk1"/>
+                <w:rFonts w:cstheme="minorHAnsi"/>
+                <w:color w:val="1E1E1E"/>
+                <w:sz w:val="20"/>
+                <w:szCs w:val="20"/>
+                <w:lang w:val="en-US"/>
+              </w:rPr>
+              <w:t>}</w:t>
+            </w:r>
+          </w:p>
+        </w:tc>
+        <w:tc>
+          <w:tcPr>
+            <w:tcW w:w="2126" w:type="dxa"/>
+          </w:tcPr>
+          <w:p>
+            <w:pPr>
+              <w:textAlignment w:val="top"/>
+              <w:rPr>
+                <w:rFonts w:ascii="Courier New" w:eastAsia="Times New Roman" w:hAnsi="Courier New" w:cs="Courier New"/>
+                <w:szCs w:val="24"/>
+                <w:lang w:val="en-US" w:eastAsia="ru-RU"/>
+              </w:rPr>
+            </w:pPr>
+            <w:r>
+              <w:rPr>
+                <w:rFonts w:ascii="Courier New" w:eastAsia="Times New Roman" w:hAnsi="Courier New" w:cs="Courier New"/>
+                <w:noProof/>
+                <w:szCs w:val="24"/>
+                <w:lang w:eastAsia="ru-RU"/>
+              </w:rPr>
+              <w:drawing>
+                <wp:inline distT="0" distB="0" distL="0" distR="0">
+                  <wp:extent cx="1182669" cy="958362"/>
+                  <wp:effectExtent l="19050" t="0" r="0" b="0"/>
+                  <wp:docPr id="13" name="Рисунок 13"/>
+                  <wp:cNvGraphicFramePr>
+                    <a:graphicFrameLocks xmlns:a="http://schemas.openxmlformats.org/drawingml/2006/main" noChangeAspect="1"/>
+                  </wp:cNvGraphicFramePr>
+                  <a:graphic xmlns:a="http://schemas.openxmlformats.org/drawingml/2006/main">
+                    <a:graphicData uri="http://schemas.openxmlformats.org/drawingml/2006/picture">
+                      <pic:pic xmlns:pic="http://schemas.openxmlformats.org/drawingml/2006/picture">
+                        <pic:nvPicPr>
+                          <pic:cNvPr id="0" name="Picture 13"/>
+                          <pic:cNvPicPr>
+                            <a:picLocks noChangeAspect="1" noChangeArrowheads="1"/>
+                          </pic:cNvPicPr>
+                        </pic:nvPicPr>
+                        <pic:blipFill>
+                          <a:blip r:embed="rId12" cstate="print"/>
+                          <a:srcRect/>
+                          <a:stretch>
+                            <a:fillRect/>
+                          </a:stretch>
+                        </pic:blipFill>
+                        <pic:spPr bwMode="auto">
+                          <a:xfrm>
+                            <a:off x="0" y="0"/>
+                            <a:ext cx="1182498" cy="958223"/>
+                          </a:xfrm>
+                          <a:prstGeom prst="rect">
+                            <a:avLst/>
+                          </a:prstGeom>
+                          <a:noFill/>
+                          <a:ln w="9525">
+                            <a:noFill/>
+                            <a:miter lim="800000"/>
+                            <a:headEnd/>
+                            <a:tailEnd/>
+                          </a:ln>
+                        </pic:spPr>
+                      </pic:pic>
+                    </a:graphicData>
+                  </a:graphic>
+                </wp:inline>
+              </w:drawing>
+            </w:r>
+          </w:p>
+        </w:tc>
+        <w:tc>
+          <w:tcPr>
+            <w:tcW w:w="5824" w:type="dxa"/>
+          </w:tcPr>
+          <w:p>
+            <w:pPr>
+              <w:textAlignment w:val="top"/>
+              <w:rPr>
+                <w:rFonts w:ascii="Courier New" w:eastAsia="Times New Roman" w:hAnsi="Courier New" w:cs="Courier New"/>
+                <w:szCs w:val="24"/>
+                <w:lang w:val="en-US" w:eastAsia="ru-RU"/>
+              </w:rPr>
+            </w:pPr>
+            <w:r>
+              <w:rPr>
+                <w:rFonts w:ascii="Courier New" w:eastAsia="Times New Roman" w:hAnsi="Courier New" w:cs="Courier New"/>
+                <w:noProof/>
+                <w:szCs w:val="24"/>
+                <w:lang w:eastAsia="ru-RU"/>
+              </w:rPr>
+              <w:drawing>
+                <wp:inline distT="0" distB="0" distL="0" distR="0">
+                  <wp:extent cx="2468734" cy="268093"/>
+                  <wp:effectExtent l="19050" t="0" r="7766" b="0"/>
+                  <wp:docPr id="24" name="Рисунок 13"/>
+                  <wp:cNvGraphicFramePr>
+                    <a:graphicFrameLocks xmlns:a="http://schemas.openxmlformats.org/drawingml/2006/main" noChangeAspect="1"/>
+                  </wp:cNvGraphicFramePr>
+                  <a:graphic xmlns:a="http://schemas.openxmlformats.org/drawingml/2006/main">
+                    <a:graphicData uri="http://schemas.openxmlformats.org/drawingml/2006/picture">
+                      <pic:pic xmlns:pic="http://schemas.openxmlformats.org/drawingml/2006/picture">
+                        <pic:nvPicPr>
+                          <pic:cNvPr id="0" name="Picture 13"/>
+                          <pic:cNvPicPr>
+                            <a:picLocks noChangeAspect="1" noChangeArrowheads="1"/>
+                          </pic:cNvPicPr>
+                        </pic:nvPicPr>
+                        <pic:blipFill>
+                          <a:blip r:embed="rId13" cstate="print"/>
+                          <a:srcRect/>
+                          <a:stretch>
+                            <a:fillRect/>
+                          </a:stretch>
+                        </pic:blipFill>
+                        <pic:spPr bwMode="auto">
+                          <a:xfrm>
+                            <a:off x="0" y="0"/>
+                            <a:ext cx="2496969" cy="271159"/>
+                          </a:xfrm>
+                          <a:prstGeom prst="rect">
+                            <a:avLst/>
+                          </a:prstGeom>
+                          <a:noFill/>
+                          <a:ln w="9525">
+                            <a:noFill/>
+                            <a:miter lim="800000"/>
+                            <a:headEnd/>
+                            <a:tailEnd/>
+                          </a:ln>
+                        </pic:spPr>
+                      </pic:pic>
+                    </a:graphicData>
+                  </a:graphic>
+                </wp:inline>
+              </w:drawing>
+            </w:r>
+          </w:p>
+        </w:tc>
+      </w:tr>
+      <w:tr>
+        <w:tc>
+          <w:tcPr>
+            <w:tcW w:w="1881" w:type="dxa"/>
+          </w:tcPr>
+          <w:p>
+            <w:pPr>
+              <w:textAlignment w:val="top"/>
+              <w:rPr>
+                <w:rFonts w:eastAsia="Times New Roman" w:cstheme="minorHAnsi"/>
+                <w:szCs w:val="24"/>
+                <w:lang w:eastAsia="ru-RU"/>
+              </w:rPr>
+            </w:pPr>
+            <w:r>
+              <w:rPr>
+                <w:rFonts w:eastAsia="Times New Roman" w:cstheme="minorHAnsi"/>
+                <w:szCs w:val="24"/>
+                <w:lang w:eastAsia="ru-RU"/>
+              </w:rPr>
+              <w:t xml:space="preserve">Проверьте равенство </w:t>
+            </w:r>
+          </w:p>
+          <w:p>
+            <w:pPr>
+              <w:textAlignment w:val="top"/>
+              <w:rPr>
+                <w:rFonts w:eastAsia="Times New Roman" w:cstheme="minorHAnsi"/>
+                <w:szCs w:val="24"/>
+                <w:lang w:eastAsia="ru-RU"/>
+              </w:rPr>
+            </w:pPr>
+            <w:r>
+              <w:rPr>
+                <w:rFonts w:eastAsia="Times New Roman" w:cstheme="minorHAnsi"/>
+                <w:szCs w:val="24"/>
+                <w:lang w:val="en-US" w:eastAsia="ru-RU"/>
+              </w:rPr>
+              <w:t>country == country2</w:t>
+            </w:r>
+          </w:p>
+        </w:tc>
+        <w:tc>
+          <w:tcPr>
+            <w:tcW w:w="2338" w:type="dxa"/>
+          </w:tcPr>
+          <w:p>
+            <w:pPr>
+              <w:textAlignment w:val="top"/>
+              <w:rPr>
+                <w:rFonts w:ascii="Courier New" w:eastAsia="Times New Roman" w:hAnsi="Courier New" w:cs="Courier New"/>
+                <w:szCs w:val="24"/>
+                <w:lang w:eastAsia="ru-RU"/>
+              </w:rPr>
+            </w:pPr>
+            <w:proofErr w:type="spellStart"/>
+            <w:r>
+              <w:rPr>
+                <w:rFonts w:ascii="Calibri" w:eastAsia="Times New Roman" w:hAnsi="Calibri" w:cs="Calibri"/>
+                <w:sz w:val="20"/>
+                <w:szCs w:val="24"/>
+              </w:rPr>
+              <w:t>alert</w:t>
+            </w:r>
+            <w:proofErr w:type="spellEnd"/>
+            <w:proofErr w:type="gramStart"/>
+            <w:r>
+              <w:rPr>
+                <w:rFonts w:ascii="Calibri" w:eastAsia="Times New Roman" w:hAnsi="Calibri" w:cs="Calibri"/>
+                <w:sz w:val="20"/>
+                <w:szCs w:val="24"/>
+              </w:rPr>
+              <w:t xml:space="preserve">( </w:t>
+            </w:r>
+            <w:proofErr w:type="spellStart"/>
+            <w:proofErr w:type="gramEnd"/>
+            <w:r>
+              <w:rPr>
+                <w:rFonts w:ascii="Calibri" w:eastAsia="Times New Roman" w:hAnsi="Calibri" w:cs="Calibri"/>
+                <w:sz w:val="20"/>
+                <w:szCs w:val="24"/>
+              </w:rPr>
+              <w:t>country</w:t>
+            </w:r>
+            <w:proofErr w:type="spellEnd"/>
+            <w:r>
+              <w:rPr>
+                <w:rFonts w:ascii="Calibri" w:eastAsia="Times New Roman" w:hAnsi="Calibri" w:cs="Calibri"/>
+                <w:sz w:val="20"/>
+                <w:szCs w:val="24"/>
+              </w:rPr>
+              <w:t xml:space="preserve"> == country2 );</w:t>
+            </w:r>
+          </w:p>
+        </w:tc>
+        <w:tc>
+          <w:tcPr>
+            <w:tcW w:w="2126" w:type="dxa"/>
+          </w:tcPr>
+          <w:p>
+            <w:pPr>
+              <w:textAlignment w:val="top"/>
+              <w:rPr>
+                <w:rFonts w:ascii="Courier New" w:eastAsia="Times New Roman" w:hAnsi="Courier New" w:cs="Courier New"/>
+                <w:szCs w:val="24"/>
+                <w:lang w:val="en-US" w:eastAsia="ru-RU"/>
+              </w:rPr>
+            </w:pPr>
+            <w:r>
+              <w:rPr>
+                <w:rFonts w:ascii="Courier New" w:eastAsia="Times New Roman" w:hAnsi="Courier New" w:cs="Courier New"/>
+                <w:noProof/>
+                <w:szCs w:val="24"/>
+                <w:lang w:eastAsia="ru-RU"/>
+              </w:rPr>
+              <w:drawing>
+                <wp:inline distT="0" distB="0" distL="0" distR="0">
+                  <wp:extent cx="1297189" cy="158261"/>
+                  <wp:effectExtent l="19050" t="0" r="0" b="0"/>
+                  <wp:docPr id="16" name="Рисунок 16"/>
+                  <wp:cNvGraphicFramePr>
+                    <a:graphicFrameLocks xmlns:a="http://schemas.openxmlformats.org/drawingml/2006/main" noChangeAspect="1"/>
+                  </wp:cNvGraphicFramePr>
+                  <a:graphic xmlns:a="http://schemas.openxmlformats.org/drawingml/2006/main">
+                    <a:graphicData uri="http://schemas.openxmlformats.org/drawingml/2006/picture">
+                      <pic:pic xmlns:pic="http://schemas.openxmlformats.org/drawingml/2006/picture">
+                        <pic:nvPicPr>
+                          <pic:cNvPr id="0" name="Picture 16"/>
+                          <pic:cNvPicPr>
+                            <a:picLocks noChangeAspect="1" noChangeArrowheads="1"/>
+                          </pic:cNvPicPr>
+                        </pic:nvPicPr>
+                        <pic:blipFill>
+                          <a:blip r:embed="rId14" cstate="print"/>
+                          <a:srcRect/>
+                          <a:stretch>
+                            <a:fillRect/>
+                          </a:stretch>
+                        </pic:blipFill>
+                        <pic:spPr bwMode="auto">
+                          <a:xfrm>
+                            <a:off x="0" y="0"/>
+                            <a:ext cx="1298685" cy="158443"/>
+                          </a:xfrm>
+                          <a:prstGeom prst="rect">
+                            <a:avLst/>
+                          </a:prstGeom>
+                          <a:noFill/>
+                          <a:ln w="9525">
+                            <a:noFill/>
+                            <a:miter lim="800000"/>
+                            <a:headEnd/>
+                            <a:tailEnd/>
+                          </a:ln>
+                        </pic:spPr>
+                      </pic:pic>
+                    </a:graphicData>
+                  </a:graphic>
+                </wp:inline>
+              </w:drawing>
+            </w:r>
+          </w:p>
+          <w:p>
+            <w:pPr>
+              <w:textAlignment w:val="top"/>
+              <w:rPr>
+                <w:rFonts w:ascii="Courier New" w:eastAsia="Times New Roman" w:hAnsi="Courier New" w:cs="Courier New"/>
+                <w:szCs w:val="24"/>
+                <w:lang w:val="en-US" w:eastAsia="ru-RU"/>
+              </w:rPr>
+            </w:pPr>
+            <w:r>
+              <w:rPr>
+                <w:rFonts w:ascii="Courier New" w:eastAsia="Times New Roman" w:hAnsi="Courier New" w:cs="Courier New"/>
+                <w:noProof/>
+                <w:szCs w:val="24"/>
+                <w:lang w:eastAsia="ru-RU"/>
+              </w:rPr>
+              <w:drawing>
+                <wp:inline distT="0" distB="0" distL="0" distR="0">
+                  <wp:extent cx="1203346" cy="518747"/>
+                  <wp:effectExtent l="19050" t="0" r="0" b="0"/>
+                  <wp:docPr id="19" name="Рисунок 19"/>
+                  <wp:cNvGraphicFramePr>
+                    <a:graphicFrameLocks xmlns:a="http://schemas.openxmlformats.org/drawingml/2006/main" noChangeAspect="1"/>
+                  </wp:cNvGraphicFramePr>
+                  <a:graphic xmlns:a="http://schemas.openxmlformats.org/drawingml/2006/main">
+                    <a:graphicData uri="http://schemas.openxmlformats.org/drawingml/2006/picture">
+                      <pic:pic xmlns:pic="http://schemas.openxmlformats.org/drawingml/2006/picture">
+                        <pic:nvPicPr>
+                          <pic:cNvPr id="0" name="Picture 19"/>
+                          <pic:cNvPicPr>
+                            <a:picLocks noChangeAspect="1" noChangeArrowheads="1"/>
+                          </pic:cNvPicPr>
+                        </pic:nvPicPr>
+                        <pic:blipFill>
+                          <a:blip r:embed="rId15" cstate="print"/>
+                          <a:srcRect/>
+                          <a:stretch>
+                            <a:fillRect/>
+                          </a:stretch>
+                        </pic:blipFill>
+                        <pic:spPr bwMode="auto">
+                          <a:xfrm>
+                            <a:off x="0" y="0"/>
+                            <a:ext cx="1206412" cy="520069"/>
+                          </a:xfrm>
+                          <a:prstGeom prst="rect">
+                            <a:avLst/>
+                          </a:prstGeom>
+                          <a:noFill/>
+                          <a:ln w="9525">
+                            <a:noFill/>
+                            <a:miter lim="800000"/>
+                            <a:headEnd/>
+                            <a:tailEnd/>
+                          </a:ln>
+                        </pic:spPr>
+                      </pic:pic>
+                    </a:graphicData>
+                  </a:graphic>
+                </wp:inline>
+              </w:drawing>
+            </w:r>
+          </w:p>
+        </w:tc>
+        <w:tc>
+          <w:tcPr>
+            <w:tcW w:w="5824" w:type="dxa"/>
+          </w:tcPr>
+          <w:p>
+            <w:pPr>
+              <w:textAlignment w:val="top"/>
+              <w:rPr>
+                <w:rFonts w:eastAsia="Times New Roman" w:cstheme="minorHAnsi"/>
+                <w:szCs w:val="24"/>
+                <w:lang w:val="en-US" w:eastAsia="ru-RU"/>
+              </w:rPr>
+            </w:pPr>
+            <w:r>
+              <w:rPr>
+                <w:rFonts w:eastAsia="Times New Roman" w:cstheme="minorHAnsi"/>
+                <w:noProof/>
+                <w:szCs w:val="24"/>
+                <w:lang w:eastAsia="ru-RU"/>
+              </w:rPr>
+              <w:drawing>
+                <wp:inline distT="0" distB="0" distL="0" distR="0">
+                  <wp:extent cx="2346081" cy="254772"/>
+                  <wp:effectExtent l="19050" t="0" r="0" b="0"/>
+                  <wp:docPr id="25" name="Рисунок 16"/>
+                  <wp:cNvGraphicFramePr>
+                    <a:graphicFrameLocks xmlns:a="http://schemas.openxmlformats.org/drawingml/2006/main" noChangeAspect="1"/>
+                  </wp:cNvGraphicFramePr>
+                  <a:graphic xmlns:a="http://schemas.openxmlformats.org/drawingml/2006/main">
+                    <a:graphicData uri="http://schemas.openxmlformats.org/drawingml/2006/picture">
+                      <pic:pic xmlns:pic="http://schemas.openxmlformats.org/drawingml/2006/picture">
+                        <pic:nvPicPr>
+                          <pic:cNvPr id="0" name="Picture 16"/>
+                          <pic:cNvPicPr>
+                            <a:picLocks noChangeAspect="1" noChangeArrowheads="1"/>
+                          </pic:cNvPicPr>
+                        </pic:nvPicPr>
+                        <pic:blipFill>
+                          <a:blip r:embed="rId16" cstate="print"/>
+                          <a:srcRect/>
+                          <a:stretch>
+                            <a:fillRect/>
+                          </a:stretch>
+                        </pic:blipFill>
+                        <pic:spPr bwMode="auto">
+                          <a:xfrm>
+                            <a:off x="0" y="0"/>
+                            <a:ext cx="2365465" cy="256877"/>
+                          </a:xfrm>
+                          <a:prstGeom prst="rect">
+                            <a:avLst/>
+                          </a:prstGeom>
+                          <a:noFill/>
+                          <a:ln w="9525">
+                            <a:noFill/>
+                            <a:miter lim="800000"/>
+                            <a:headEnd/>
+                            <a:tailEnd/>
+                          </a:ln>
+                        </pic:spPr>
+                      </pic:pic>
+                    </a:graphicData>
+                  </a:graphic>
+                </wp:inline>
+              </w:drawing>
             </w:r>
           </w:p>
         </w:tc>
@@ -1940,16 +2207,7 @@
                 <w:szCs w:val="24"/>
                 <w:lang w:eastAsia="ru-RU"/>
               </w:rPr>
-              <w:t xml:space="preserve">кодами пяти разных цветов в виде </w:t>
-            </w:r>
-            <w:r>
-              <w:rPr>
-                <w:rFonts w:eastAsia="Times New Roman" w:cstheme="minorHAnsi"/>
-                <w:szCs w:val="24"/>
-                <w:lang w:eastAsia="ru-RU"/>
-              </w:rPr>
-              <w:lastRenderedPageBreak/>
-              <w:t xml:space="preserve">текста (например, "красный": </w:t>
+              <w:t xml:space="preserve">кодами пяти разных цветов в виде текста (например, "красный": </w:t>
             </w:r>
             <w:r>
               <w:rPr>
@@ -2014,7 +2272,6 @@
                 <w:szCs w:val="24"/>
                 <w:lang w:eastAsia="ru-RU"/>
               </w:rPr>
-              <w:lastRenderedPageBreak/>
               <w:t xml:space="preserve">let </w:t>
             </w:r>
             <w:proofErr w:type="spellStart"/>
@@ -2108,7 +2365,7 @@
                           </pic:cNvPicPr>
                         </pic:nvPicPr>
                         <pic:blipFill>
-                          <a:blip r:embed="rId11" cstate="print"/>
+                          <a:blip r:embed="rId17" cstate="print"/>
                           <a:srcRect/>
                           <a:stretch>
                             <a:fillRect/>
@@ -2491,7 +2748,7 @@
                           </pic:cNvPicPr>
                         </pic:nvPicPr>
                         <pic:blipFill>
-                          <a:blip r:embed="rId12" cstate="print"/>
+                          <a:blip r:embed="rId18" cstate="print"/>
                           <a:srcRect/>
                           <a:stretch>
                             <a:fillRect/>
@@ -2675,7 +2932,7 @@
                           </pic:cNvPicPr>
                         </pic:nvPicPr>
                         <pic:blipFill>
-                          <a:blip r:embed="rId13" cstate="print"/>
+                          <a:blip r:embed="rId19" cstate="print"/>
                           <a:srcRect r="23033"/>
                           <a:stretch>
                             <a:fillRect/>
@@ -2712,12 +2969,12 @@
         </w:tblPrEx>
         <w:tc>
           <w:tcPr>
+            <w:cnfStyle w:val="001000000000"/>
             <w:tcW w:w="2130" w:type="pct"/>
           </w:tcPr>
           <w:p>
             <w:pPr>
               <w:textAlignment w:val="top"/>
-              <w:cnfStyle w:val="001000000000"/>
               <w:rPr>
                 <w:rFonts w:eastAsia="Times New Roman" w:cstheme="minorHAnsi"/>
                 <w:b w:val="0"/>
@@ -2777,6 +3034,7 @@
           <w:p>
             <w:pPr>
               <w:textAlignment w:val="top"/>
+              <w:cnfStyle w:val="000000000000"/>
               <w:rPr>
                 <w:rFonts w:eastAsia="Times New Roman" w:cstheme="minorHAnsi"/>
                 <w:sz w:val="20"/>
@@ -2833,6 +3091,7 @@
           <w:p>
             <w:pPr>
               <w:textAlignment w:val="top"/>
+              <w:cnfStyle w:val="000000000000"/>
               <w:rPr>
                 <w:rFonts w:ascii="Courier New" w:eastAsia="Times New Roman" w:hAnsi="Courier New" w:cs="Courier New"/>
                 <w:szCs w:val="24"/>
@@ -2864,7 +3123,7 @@
                           </pic:cNvPicPr>
                         </pic:nvPicPr>
                         <pic:blipFill>
-                          <a:blip r:embed="rId14" cstate="print"/>
+                          <a:blip r:embed="rId20" cstate="print"/>
                           <a:srcRect/>
                           <a:stretch>
                             <a:fillRect/>
@@ -3092,7 +3351,7 @@
                           </pic:cNvPicPr>
                         </pic:nvPicPr>
                         <pic:blipFill>
-                          <a:blip r:embed="rId15" cstate="print"/>
+                          <a:blip r:embed="rId21" cstate="print"/>
                           <a:srcRect/>
                           <a:stretch>
                             <a:fillRect/>
@@ -3143,24 +3402,32 @@
                 <w:szCs w:val="24"/>
                 <w:lang w:eastAsia="ru-RU"/>
               </w:rPr>
+              <w:t>Повторите предыдущий</w:t>
+            </w:r>
+            <w:r>
+              <w:rPr>
+                <w:rFonts w:eastAsia="Times New Roman" w:cstheme="minorHAnsi"/>
+                <w:szCs w:val="24"/>
+                <w:lang w:eastAsia="ru-RU"/>
+              </w:rPr>
+              <w:t xml:space="preserve"> </w:t>
+            </w:r>
+            <w:r>
+              <w:rPr>
+                <w:rFonts w:eastAsia="Times New Roman" w:cstheme="minorHAnsi"/>
+                <w:szCs w:val="24"/>
+                <w:lang w:eastAsia="ru-RU"/>
+              </w:rPr>
+              <w:t>пункт, но введите имя несуществующег</w:t>
+            </w:r>
+            <w:r>
+              <w:rPr>
+                <w:rFonts w:eastAsia="Times New Roman" w:cstheme="minorHAnsi"/>
+                <w:szCs w:val="24"/>
+                <w:lang w:eastAsia="ru-RU"/>
+              </w:rPr>
               <w:lastRenderedPageBreak/>
-              <w:t>Повторите предыдущий</w:t>
-            </w:r>
-            <w:r>
-              <w:rPr>
-                <w:rFonts w:eastAsia="Times New Roman" w:cstheme="minorHAnsi"/>
-                <w:szCs w:val="24"/>
-                <w:lang w:eastAsia="ru-RU"/>
-              </w:rPr>
-              <w:t xml:space="preserve"> </w:t>
-            </w:r>
-            <w:r>
-              <w:rPr>
-                <w:rFonts w:eastAsia="Times New Roman" w:cstheme="minorHAnsi"/>
-                <w:szCs w:val="24"/>
-                <w:lang w:eastAsia="ru-RU"/>
-              </w:rPr>
-              <w:t>пункт, но введите имя несуществующего цвета</w:t>
+              <w:t>о цвета</w:t>
             </w:r>
           </w:p>
         </w:tc>
@@ -3183,6 +3450,7 @@
                 <w:sz w:val="20"/>
                 <w:lang w:val="en-US"/>
               </w:rPr>
+              <w:lastRenderedPageBreak/>
               <w:t>var user = prompt()</w:t>
             </w:r>
           </w:p>
@@ -3193,7 +3461,7 @@
                 <w:rFonts w:eastAsia="Times New Roman" w:cstheme="minorHAnsi"/>
                 <w:sz w:val="20"/>
                 <w:szCs w:val="24"/>
-                <w:lang w:eastAsia="ru-RU"/>
+                <w:lang w:val="en-US" w:eastAsia="ru-RU"/>
               </w:rPr>
             </w:pPr>
             <w:r>
@@ -3244,7 +3512,7 @@
                           </pic:cNvPicPr>
                         </pic:nvPicPr>
                         <pic:blipFill>
-                          <a:blip r:embed="rId16" cstate="print"/>
+                          <a:blip r:embed="rId22" cstate="print"/>
                           <a:srcRect/>
                           <a:stretch>
                             <a:fillRect/>
@@ -3856,8 +4124,9 @@
             <w:r>
               <w:rPr>
                 <w:rFonts w:ascii="Courier New" w:eastAsia="Times New Roman" w:hAnsi="Courier New" w:cs="Courier New"/>
-                <w:szCs w:val="24"/>
-                <w:lang w:val="en-US" w:eastAsia="ru-RU"/>
+                <w:noProof/>
+                <w:szCs w:val="24"/>
+                <w:lang w:eastAsia="ru-RU"/>
               </w:rPr>
               <w:drawing>
                 <wp:inline distT="0" distB="0" distL="0" distR="0">
@@ -3877,10 +4146,10 @@
                           </pic:cNvPicPr>
                         </pic:nvPicPr>
                         <pic:blipFill>
-                          <a:blip r:embed="rId17" cstate="print">
+                          <a:blip r:embed="rId23" cstate="print">
                             <a:extLst>
                               <a:ext uri="{28A0092B-C50C-407E-A947-70E740481C1C}">
-                                <a14:useLocalDpi xmlns="" xmlns:wpc="http://schemas.microsoft.com/office/word/2010/wordprocessingCanvas" xmlns:mc="http://schemas.openxmlformats.org/markup-compatibility/2006" xmlns:o="urn:schemas-microsoft-com:office:office" xmlns:v="urn:schemas-microsoft-com:vml" xmlns:wp14="http://schemas.microsoft.com/office/word/2010/wordprocessingDrawing" xmlns:w10="urn:schemas-microsoft-com:office:word" xmlns:w="http://schemas.openxmlformats.org/wordprocessingml/2006/main" xmlns:w14="http://schemas.microsoft.com/office/word/2010/wordml" xmlns:wpg="http://schemas.microsoft.com/office/word/2010/wordprocessingGroup" xmlns:wpi="http://schemas.microsoft.com/office/word/2010/wordprocessingInk" xmlns:wps="http://schemas.microsoft.com/office/word/2010/wordprocessingShape" xmlns:a14="http://schemas.microsoft.com/office/drawing/2010/main" val="0"/>
+                                <a14:useLocalDpi xmlns:a14="http://schemas.microsoft.com/office/drawing/2010/main" xmlns:wps="http://schemas.microsoft.com/office/word/2010/wordprocessingShape" xmlns:wpi="http://schemas.microsoft.com/office/word/2010/wordprocessingInk" xmlns:wpg="http://schemas.microsoft.com/office/word/2010/wordprocessingGroup" xmlns:w14="http://schemas.microsoft.com/office/word/2010/wordml" xmlns:w="http://schemas.openxmlformats.org/wordprocessingml/2006/main" xmlns:w10="urn:schemas-microsoft-com:office:word" xmlns:wp14="http://schemas.microsoft.com/office/word/2010/wordprocessingDrawing" xmlns:v="urn:schemas-microsoft-com:vml" xmlns:o="urn:schemas-microsoft-com:office:office" xmlns:mc="http://schemas.openxmlformats.org/markup-compatibility/2006" xmlns:wpc="http://schemas.microsoft.com/office/word/2010/wordprocessingCanvas" xmlns="" val="0"/>
                               </a:ext>
                             </a:extLst>
                           </a:blip>
@@ -4030,6 +4299,7 @@
             <w:r>
               <w:rPr>
                 <w:rFonts w:ascii="Courier New" w:eastAsia="Times New Roman" w:hAnsi="Courier New" w:cs="Courier New"/>
+                <w:noProof/>
                 <w:szCs w:val="24"/>
                 <w:lang w:eastAsia="ru-RU"/>
               </w:rPr>
@@ -4049,7 +4319,7 @@
                           <pic:cNvPicPr/>
                         </pic:nvPicPr>
                         <pic:blipFill>
-                          <a:blip r:embed="rId18" cstate="print"/>
+                          <a:blip r:embed="rId24" cstate="print"/>
                           <a:stretch>
                             <a:fillRect/>
                           </a:stretch>
@@ -4149,6 +4419,7 @@
             <w:r>
               <w:rPr>
                 <w:rFonts w:ascii="Courier New" w:eastAsia="Times New Roman" w:hAnsi="Courier New" w:cs="Courier New"/>
+                <w:noProof/>
                 <w:szCs w:val="24"/>
                 <w:lang w:eastAsia="ru-RU"/>
               </w:rPr>
@@ -4168,7 +4439,7 @@
                           <pic:cNvPicPr/>
                         </pic:nvPicPr>
                         <pic:blipFill>
-                          <a:blip r:embed="rId19" cstate="print"/>
+                          <a:blip r:embed="rId25" cstate="print"/>
                           <a:stretch>
                             <a:fillRect/>
                           </a:stretch>
@@ -4636,8 +4907,9 @@
             <w:r>
               <w:rPr>
                 <w:rFonts w:ascii="Courier New" w:eastAsia="Times New Roman" w:hAnsi="Courier New" w:cs="Courier New"/>
-                <w:szCs w:val="24"/>
-                <w:lang w:val="en-US" w:eastAsia="ru-RU"/>
+                <w:noProof/>
+                <w:szCs w:val="24"/>
+                <w:lang w:eastAsia="ru-RU"/>
               </w:rPr>
               <w:drawing>
                 <wp:inline distT="0" distB="0" distL="0" distR="0">
@@ -4655,7 +4927,7 @@
                           <pic:cNvPicPr/>
                         </pic:nvPicPr>
                         <pic:blipFill>
-                          <a:blip r:embed="rId20" cstate="print"/>
+                          <a:blip r:embed="rId26" cstate="print"/>
                           <a:stretch>
                             <a:fillRect/>
                           </a:stretch>
@@ -4825,16 +5097,7 @@
                 <w:szCs w:val="24"/>
                 <w:lang w:eastAsia="ru-RU"/>
               </w:rPr>
-              <w:t xml:space="preserve">Используйте вложенные </w:t>
-            </w:r>
-            <w:r>
-              <w:rPr>
-                <w:rFonts w:eastAsia="Times New Roman" w:cstheme="minorHAnsi"/>
-                <w:szCs w:val="24"/>
-                <w:lang w:eastAsia="ru-RU"/>
-              </w:rPr>
-              <w:lastRenderedPageBreak/>
-              <w:t>циклы</w:t>
+              <w:t>Используйте вложенные циклы</w:t>
             </w:r>
           </w:p>
         </w:tc>
@@ -4857,7 +5120,6 @@
                 <w:sz w:val="20"/>
                 <w:lang w:val="en-US"/>
               </w:rPr>
-              <w:lastRenderedPageBreak/>
               <w:t>let array = [];</w:t>
             </w:r>
           </w:p>
@@ -5285,16 +5547,7 @@
                 <w:sz w:val="20"/>
                 <w:lang w:val="en-US"/>
               </w:rPr>
-              <w:t xml:space="preserve">    for (let j = 1; j &lt;= 10; </w:t>
-            </w:r>
-            <w:r>
-              <w:rPr>
-                <w:rFonts w:eastAsia="Times New Roman" w:cstheme="minorHAnsi"/>
-                <w:sz w:val="20"/>
-                <w:lang w:val="en-US"/>
-              </w:rPr>
-              <w:lastRenderedPageBreak/>
-              <w:t>j++)</w:t>
+              <w:t xml:space="preserve">    for (let j = 1; j &lt;= 10; j++)</w:t>
             </w:r>
           </w:p>
           <w:p>
@@ -5405,10 +5658,10 @@
             <w:r>
               <w:rPr>
                 <w:rFonts w:ascii="Courier New" w:eastAsia="Times New Roman" w:hAnsi="Courier New" w:cs="Courier New"/>
-                <w:szCs w:val="24"/>
-                <w:lang w:val="en-US" w:eastAsia="ru-RU"/>
-              </w:rPr>
-              <w:lastRenderedPageBreak/>
+                <w:noProof/>
+                <w:szCs w:val="24"/>
+                <w:lang w:eastAsia="ru-RU"/>
+              </w:rPr>
               <w:drawing>
                 <wp:inline distT="0" distB="0" distL="0" distR="0">
                   <wp:extent cx="2806650" cy="1638300"/>
@@ -5425,7 +5678,7 @@
                           <pic:cNvPicPr/>
                         </pic:nvPicPr>
                         <pic:blipFill>
-                          <a:blip r:embed="rId21" cstate="print"/>
+                          <a:blip r:embed="rId27" cstate="print"/>
                           <a:stretch>
                             <a:fillRect/>
                           </a:stretch>
@@ -5570,6 +5823,7 @@
             <w:r>
               <w:rPr>
                 <w:rFonts w:ascii="Courier New" w:eastAsia="Times New Roman" w:hAnsi="Courier New" w:cs="Courier New"/>
+                <w:noProof/>
                 <w:szCs w:val="24"/>
                 <w:lang w:eastAsia="ru-RU"/>
               </w:rPr>
@@ -5589,7 +5843,7 @@
                           <pic:cNvPicPr/>
                         </pic:nvPicPr>
                         <pic:blipFill>
-                          <a:blip r:embed="rId22" cstate="print"/>
+                          <a:blip r:embed="rId28" cstate="print"/>
                           <a:stretch>
                             <a:fillRect/>
                           </a:stretch>
@@ -6213,7 +6467,7 @@
   <a:extraClrSchemeLst/>
   <a:extLst>
     <a:ext uri="{05A4C25C-085E-4340-85A3-A5531E510DB2}">
-      <thm15:themeFamily xmlns:thm15="http://schemas.microsoft.com/office/thememl/2012/main" xmlns="" name="Office Theme" id="{62F939B6-93AF-4DB8-9C6B-D6C7DFDC589F}" vid="{4A3C46E8-61CC-4603-A589-7422A47A8E4A}"/>
+      <thm15:themeFamily xmlns="" xmlns:thm15="http://schemas.microsoft.com/office/thememl/2012/main" name="Office Theme" id="{62F939B6-93AF-4DB8-9C6B-D6C7DFDC589F}" vid="{4A3C46E8-61CC-4603-A589-7422A47A8E4A}"/>
     </a:ext>
   </a:extLst>
 </a:theme>
